--- a/Resources/Final/AngularJS_Desc2.docx
+++ b/Resources/Final/AngularJS_Desc2.docx
@@ -1,12 +1,172 @@
 
 <file path=word/document.xml><?xml version="1.0" encoding="utf-8"?>
 <w:document xmlns:wpc="http://schemas.microsoft.com/office/word/2010/wordprocessingCanvas" xmlns:mc="http://schemas.openxmlformats.org/markup-compatibility/2006" xmlns:o="urn:schemas-microsoft-com:office:office" xmlns:r="http://schemas.openxmlformats.org/officeDocument/2006/relationships" xmlns:m="http://schemas.openxmlformats.org/officeDocument/2006/math" xmlns:v="urn:schemas-microsoft-com:vml" xmlns:wp14="http://schemas.microsoft.com/office/word/2010/wordprocessingDrawing" xmlns:wp="http://schemas.openxmlformats.org/drawingml/2006/wordprocessingDrawing" xmlns:w10="urn:schemas-microsoft-com:office:word" xmlns:w="http://schemas.openxmlformats.org/wordprocessingml/2006/main" xmlns:w14="http://schemas.microsoft.com/office/word/2010/wordml" xmlns:wpg="http://schemas.microsoft.com/office/word/2010/wordprocessingGroup" xmlns:wpi="http://schemas.microsoft.com/office/word/2010/wordprocessingInk" xmlns:wne="http://schemas.microsoft.com/office/word/2006/wordml" xmlns:wps="http://schemas.microsoft.com/office/word/2010/wordprocessingShape" mc:Ignorable="w14 wp14">
-  <w:background w:color="FFFF00">
-    <v:background id="_x0000_s1025" o:bwmode="white" fillcolor="yellow">
-      <v:fill r:id="rId4" o:title="20%" color2="white [3212]" type="pattern"/>
+  <w:background w:color="FFFFCC">
+    <v:background id="_x0000_s1025" o:bwmode="white" fillcolor="#ffc">
+      <v:fill r:id="rId4" o:title="Parchment" color2="white [3212]" type="tile"/>
     </v:background>
   </w:background>
   <w:body>
+    <w:p>
+      <w:pPr>
+        <w:pStyle w:val="Header"/>
+        <w:tabs>
+          <w:tab w:val="clear" w:pos="4680"/>
+          <w:tab w:val="clear" w:pos="9360"/>
+        </w:tabs>
+        <w:jc w:val="center"/>
+        <w:rPr>
+          <w:b/>
+          <w:sz w:val="28"/>
+        </w:rPr>
+      </w:pPr>
+      <w:r>
+        <w:rPr>
+          <w:b/>
+          <w:sz w:val="28"/>
+        </w:rPr>
+        <w:t>IDB-BISEW IT Scholarship Project</w:t>
+      </w:r>
+    </w:p>
+    <w:p>
+      <w:pPr>
+        <w:spacing w:line="0" w:lineRule="atLeast"/>
+        <w:jc w:val="center"/>
+        <w:rPr>
+          <w:rFonts w:ascii="Arial" w:hAnsi="Arial"/>
+          <w:b/>
+          <w:sz w:val="24"/>
+        </w:rPr>
+      </w:pPr>
+      <w:r>
+        <w:rPr>
+          <w:b/>
+          <w:sz w:val="28"/>
+        </w:rPr>
+        <w:t>J2EE Round – 37 (CCSL)</w:t>
+      </w:r>
+    </w:p>
+    <w:p>
+      <w:pPr>
+        <w:spacing w:line="0" w:lineRule="atLeast"/>
+        <w:jc w:val="center"/>
+        <w:rPr>
+          <w:rFonts w:ascii="Arial" w:hAnsi="Arial"/>
+          <w:b/>
+          <w:sz w:val="24"/>
+        </w:rPr>
+      </w:pPr>
+      <w:r>
+        <w:rPr>
+          <w:rFonts w:ascii="Arial" w:hAnsi="Arial"/>
+          <w:b/>
+          <w:sz w:val="24"/>
+        </w:rPr>
+        <w:t>Exam-8(</w:t>
+      </w:r>
+      <w:proofErr w:type="spellStart"/>
+      <w:r>
+        <w:rPr>
+          <w:rFonts w:ascii="Arial" w:hAnsi="Arial"/>
+          <w:b/>
+          <w:sz w:val="24"/>
+        </w:rPr>
+        <w:t>AngularJS</w:t>
+      </w:r>
+      <w:proofErr w:type="spellEnd"/>
+      <w:r>
+        <w:rPr>
+          <w:rFonts w:ascii="Arial" w:hAnsi="Arial"/>
+          <w:b/>
+          <w:sz w:val="24"/>
+        </w:rPr>
+        <w:t>)</w:t>
+      </w:r>
+    </w:p>
+    <w:p>
+      <w:pPr>
+        <w:spacing w:line="0" w:lineRule="atLeast"/>
+        <w:ind w:left="720"/>
+        <w:jc w:val="both"/>
+        <w:rPr>
+          <w:rFonts w:ascii="Arial" w:hAnsi="Arial"/>
+          <w:b/>
+          <w:sz w:val="24"/>
+        </w:rPr>
+      </w:pPr>
+      <w:r>
+        <w:rPr>
+          <w:rFonts w:ascii="Arial" w:hAnsi="Arial"/>
+          <w:b/>
+          <w:noProof/>
+          <w:sz w:val="24"/>
+        </w:rPr>
+        <mc:AlternateContent>
+          <mc:Choice Requires="wps">
+            <w:drawing>
+              <wp:anchor distT="0" distB="0" distL="114300" distR="114300" simplePos="0" relativeHeight="251659264" behindDoc="0" locked="0" layoutInCell="1" allowOverlap="1">
+                <wp:simplePos x="0" y="0"/>
+                <wp:positionH relativeFrom="column">
+                  <wp:posOffset>-97790</wp:posOffset>
+                </wp:positionH>
+                <wp:positionV relativeFrom="paragraph">
+                  <wp:posOffset>43977</wp:posOffset>
+                </wp:positionV>
+                <wp:extent cx="6443331" cy="0"/>
+                <wp:effectExtent l="0" t="0" r="15240" b="19050"/>
+                <wp:wrapNone/>
+                <wp:docPr id="3" name="Straight Connector 3"/>
+                <wp:cNvGraphicFramePr/>
+                <a:graphic xmlns:a="http://schemas.openxmlformats.org/drawingml/2006/main">
+                  <a:graphicData uri="http://schemas.microsoft.com/office/word/2010/wordprocessingShape">
+                    <wps:wsp>
+                      <wps:cNvCnPr/>
+                      <wps:spPr>
+                        <a:xfrm>
+                          <a:off x="0" y="0"/>
+                          <a:ext cx="6443331" cy="0"/>
+                        </a:xfrm>
+                        <a:prstGeom prst="line">
+                          <a:avLst/>
+                        </a:prstGeom>
+                        <a:ln>
+                          <a:solidFill>
+                            <a:schemeClr val="tx1"/>
+                          </a:solidFill>
+                        </a:ln>
+                      </wps:spPr>
+                      <wps:style>
+                        <a:lnRef idx="1">
+                          <a:schemeClr val="accent1"/>
+                        </a:lnRef>
+                        <a:fillRef idx="0">
+                          <a:schemeClr val="accent1"/>
+                        </a:fillRef>
+                        <a:effectRef idx="0">
+                          <a:schemeClr val="accent1"/>
+                        </a:effectRef>
+                        <a:fontRef idx="minor">
+                          <a:schemeClr val="tx1"/>
+                        </a:fontRef>
+                      </wps:style>
+                      <wps:bodyPr/>
+                    </wps:wsp>
+                  </a:graphicData>
+                </a:graphic>
+                <wp14:sizeRelV relativeFrom="margin">
+                  <wp14:pctHeight>0</wp14:pctHeight>
+                </wp14:sizeRelV>
+              </wp:anchor>
+            </w:drawing>
+          </mc:Choice>
+          <mc:Fallback>
+            <w:pict>
+              <v:line id="Straight Connector 3" o:spid="_x0000_s1026" style="position:absolute;z-index:251659264;visibility:visible;mso-wrap-style:square;mso-height-percent:0;mso-wrap-distance-left:9pt;mso-wrap-distance-top:0;mso-wrap-distance-right:9pt;mso-wrap-distance-bottom:0;mso-position-horizontal:absolute;mso-position-horizontal-relative:text;mso-position-vertical:absolute;mso-position-vertical-relative:text;mso-height-percent:0;mso-height-relative:margin" from="-7.7pt,3.45pt" to="499.65pt,3.45pt" o:gfxdata="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" strokecolor="black [3213]"/>
+            </w:pict>
+          </mc:Fallback>
+        </mc:AlternateContent>
+      </w:r>
+    </w:p>
     <w:p>
       <w:pPr>
         <w:numPr>
@@ -14,6 +174,7 @@
           <w:numId w:val="13"/>
         </w:numPr>
         <w:spacing w:line="0" w:lineRule="atLeast"/>
+        <w:jc w:val="both"/>
         <w:rPr>
           <w:rFonts w:ascii="Arial" w:hAnsi="Arial"/>
           <w:b/>
@@ -46,20 +207,12 @@
         </w:rPr>
         <w:t>?</w:t>
       </w:r>
-    </w:p>
-    <w:p>
-      <w:pPr>
-        <w:spacing w:line="252" w:lineRule="exact"/>
-        <w:rPr>
-          <w:rFonts w:ascii="Times New Roman" w:eastAsia="Times New Roman" w:hAnsi="Times New Roman"/>
-          <w:sz w:val="24"/>
-        </w:rPr>
-      </w:pPr>
     </w:p>
     <w:p>
       <w:pPr>
         <w:spacing w:line="250" w:lineRule="auto"/>
         <w:ind w:right="660"/>
+        <w:jc w:val="both"/>
         <w:rPr>
           <w:rFonts w:ascii="Arial" w:eastAsia="Arial" w:hAnsi="Arial"/>
           <w:sz w:val="23"/>
@@ -101,6 +254,7 @@
     <w:p>
       <w:pPr>
         <w:spacing w:line="1" w:lineRule="exact"/>
+        <w:jc w:val="both"/>
         <w:rPr>
           <w:rFonts w:ascii="Times New Roman" w:eastAsia="Times New Roman" w:hAnsi="Times New Roman"/>
           <w:sz w:val="24"/>
@@ -118,6 +272,7 @@
         </w:tabs>
         <w:spacing w:line="235" w:lineRule="auto"/>
         <w:ind w:left="720" w:right="760" w:hanging="368"/>
+        <w:jc w:val="both"/>
         <w:rPr>
           <w:rFonts w:ascii="Symbol" w:eastAsia="Symbol" w:hAnsi="Symbol"/>
         </w:rPr>
@@ -142,6 +297,7 @@
     <w:p>
       <w:pPr>
         <w:spacing w:line="11" w:lineRule="exact"/>
+        <w:jc w:val="both"/>
         <w:rPr>
           <w:rFonts w:ascii="Symbol" w:eastAsia="Symbol" w:hAnsi="Symbol"/>
         </w:rPr>
@@ -158,6 +314,7 @@
         </w:tabs>
         <w:spacing w:line="250" w:lineRule="auto"/>
         <w:ind w:left="720" w:right="3340" w:hanging="368"/>
+        <w:jc w:val="both"/>
         <w:rPr>
           <w:rFonts w:ascii="Symbol" w:eastAsia="Symbol" w:hAnsi="Symbol"/>
           <w:sz w:val="19"/>
@@ -177,14 +334,23 @@
           <w:rFonts w:ascii="Arial" w:eastAsia="Arial" w:hAnsi="Arial"/>
           <w:sz w:val="23"/>
         </w:rPr>
-        <w:t xml:space="preserve"> provides developers options to write client side application </w:t>
-      </w:r>
-      <w:proofErr w:type="spellStart"/>
+        <w:t xml:space="preserve"> provides developers opt</w:t>
+      </w:r>
+      <w:bookmarkStart w:id="0" w:name="_GoBack"/>
+      <w:bookmarkEnd w:id="0"/>
       <w:r>
         <w:rPr>
           <w:rFonts w:ascii="Arial" w:eastAsia="Arial" w:hAnsi="Arial"/>
           <w:sz w:val="23"/>
         </w:rPr>
+        <w:t xml:space="preserve">ions to write client side application </w:t>
+      </w:r>
+      <w:proofErr w:type="spellStart"/>
+      <w:r>
+        <w:rPr>
+          <w:rFonts w:ascii="Arial" w:eastAsia="Arial" w:hAnsi="Arial"/>
+          <w:sz w:val="23"/>
+        </w:rPr>
         <w:t>usingJavaScriptusingJavaScript</w:t>
       </w:r>
       <w:proofErr w:type="spellEnd"/>
@@ -215,6 +381,7 @@
     <w:p>
       <w:pPr>
         <w:spacing w:line="1" w:lineRule="exact"/>
+        <w:jc w:val="both"/>
         <w:rPr>
           <w:rFonts w:ascii="Symbol" w:eastAsia="Symbol" w:hAnsi="Symbol"/>
           <w:sz w:val="19"/>
@@ -232,6 +399,7 @@
         </w:tabs>
         <w:spacing w:line="235" w:lineRule="auto"/>
         <w:ind w:left="720" w:right="480" w:hanging="368"/>
+        <w:jc w:val="both"/>
         <w:rPr>
           <w:rFonts w:ascii="Symbol" w:eastAsia="Symbol" w:hAnsi="Symbol"/>
         </w:rPr>
@@ -279,6 +447,7 @@
     <w:p>
       <w:pPr>
         <w:spacing w:line="11" w:lineRule="exact"/>
+        <w:jc w:val="both"/>
         <w:rPr>
           <w:rFonts w:ascii="Symbol" w:eastAsia="Symbol" w:hAnsi="Symbol"/>
         </w:rPr>
@@ -295,6 +464,7 @@
         </w:tabs>
         <w:spacing w:line="235" w:lineRule="auto"/>
         <w:ind w:left="720" w:right="40" w:hanging="368"/>
+        <w:jc w:val="both"/>
         <w:rPr>
           <w:rFonts w:ascii="Symbol" w:eastAsia="Symbol" w:hAnsi="Symbol"/>
         </w:rPr>
@@ -315,15 +485,6 @@
         </w:rPr>
         <w:t xml:space="preserve"> is open source, completely free, and used by thousands of developers around the world. It is licensed under the Apache License version 2.0.</w:t>
       </w:r>
-    </w:p>
-    <w:p>
-      <w:pPr>
-        <w:spacing w:line="277" w:lineRule="exact"/>
-        <w:rPr>
-          <w:rFonts w:ascii="Times New Roman" w:eastAsia="Times New Roman" w:hAnsi="Times New Roman"/>
-          <w:sz w:val="24"/>
-        </w:rPr>
-      </w:pPr>
     </w:p>
     <w:p>
       <w:pPr>
@@ -332,6 +493,7 @@
           <w:numId w:val="13"/>
         </w:numPr>
         <w:spacing w:line="0" w:lineRule="atLeast"/>
+        <w:jc w:val="both"/>
         <w:rPr>
           <w:rFonts w:ascii="Arial" w:eastAsia="Arial" w:hAnsi="Arial"/>
           <w:b/>
@@ -368,6 +530,7 @@
     <w:p>
       <w:pPr>
         <w:spacing w:line="11" w:lineRule="exact"/>
+        <w:jc w:val="both"/>
         <w:rPr>
           <w:rFonts w:ascii="Times New Roman" w:eastAsia="Times New Roman" w:hAnsi="Times New Roman"/>
           <w:sz w:val="24"/>
@@ -377,6 +540,7 @@
     <w:p>
       <w:pPr>
         <w:spacing w:line="235" w:lineRule="auto"/>
+        <w:jc w:val="both"/>
         <w:rPr>
           <w:rFonts w:ascii="Arial" w:eastAsia="Arial" w:hAnsi="Arial"/>
           <w:sz w:val="24"/>
@@ -414,15 +578,6 @@
         </w:rPr>
         <w:t xml:space="preserve"> directive is used in data binding.</w:t>
       </w:r>
-    </w:p>
-    <w:p>
-      <w:pPr>
-        <w:spacing w:line="277" w:lineRule="exact"/>
-        <w:rPr>
-          <w:rFonts w:ascii="Times New Roman" w:eastAsia="Times New Roman" w:hAnsi="Times New Roman"/>
-          <w:sz w:val="24"/>
-        </w:rPr>
-      </w:pPr>
     </w:p>
     <w:p>
       <w:pPr>
@@ -431,6 +586,7 @@
           <w:numId w:val="13"/>
         </w:numPr>
         <w:spacing w:line="0" w:lineRule="atLeast"/>
+        <w:jc w:val="both"/>
         <w:rPr>
           <w:rFonts w:ascii="Arial" w:eastAsia="Arial" w:hAnsi="Arial"/>
           <w:b/>
@@ -467,6 +623,7 @@
     <w:p>
       <w:pPr>
         <w:spacing w:line="0" w:lineRule="atLeast"/>
+        <w:jc w:val="both"/>
         <w:rPr>
           <w:rFonts w:ascii="Arial" w:eastAsia="Arial" w:hAnsi="Arial"/>
           <w:sz w:val="24"/>
@@ -483,6 +640,7 @@
     <w:p>
       <w:pPr>
         <w:spacing w:line="276" w:lineRule="exact"/>
+        <w:jc w:val="both"/>
         <w:rPr>
           <w:rFonts w:ascii="Times New Roman" w:eastAsia="Times New Roman" w:hAnsi="Times New Roman"/>
           <w:sz w:val="24"/>
@@ -496,6 +654,7 @@
           <w:numId w:val="13"/>
         </w:numPr>
         <w:spacing w:line="0" w:lineRule="atLeast"/>
+        <w:jc w:val="both"/>
         <w:rPr>
           <w:rFonts w:ascii="Arial" w:eastAsia="Arial" w:hAnsi="Arial"/>
           <w:b/>
@@ -532,6 +691,7 @@
     <w:p>
       <w:pPr>
         <w:spacing w:line="11" w:lineRule="exact"/>
+        <w:jc w:val="both"/>
         <w:rPr>
           <w:rFonts w:ascii="Times New Roman" w:eastAsia="Times New Roman" w:hAnsi="Times New Roman"/>
           <w:sz w:val="24"/>
@@ -542,6 +702,7 @@
       <w:pPr>
         <w:spacing w:line="236" w:lineRule="auto"/>
         <w:ind w:right="100"/>
+        <w:jc w:val="both"/>
         <w:rPr>
           <w:rFonts w:ascii="Arial" w:eastAsia="Arial" w:hAnsi="Arial"/>
           <w:sz w:val="24"/>
@@ -574,6 +735,7 @@
     <w:p>
       <w:pPr>
         <w:spacing w:line="280" w:lineRule="exact"/>
+        <w:jc w:val="both"/>
         <w:rPr>
           <w:rFonts w:ascii="Times New Roman" w:eastAsia="Times New Roman" w:hAnsi="Times New Roman"/>
           <w:sz w:val="24"/>
@@ -587,6 +749,7 @@
           <w:numId w:val="13"/>
         </w:numPr>
         <w:spacing w:line="0" w:lineRule="atLeast"/>
+        <w:jc w:val="both"/>
         <w:rPr>
           <w:rFonts w:ascii="Arial" w:eastAsia="Arial" w:hAnsi="Arial"/>
           <w:b/>
@@ -623,6 +786,7 @@
     <w:p>
       <w:pPr>
         <w:spacing w:line="11" w:lineRule="exact"/>
+        <w:jc w:val="both"/>
         <w:rPr>
           <w:rFonts w:ascii="Times New Roman" w:eastAsia="Times New Roman" w:hAnsi="Times New Roman"/>
           <w:sz w:val="24"/>
@@ -633,6 +797,7 @@
       <w:pPr>
         <w:spacing w:line="236" w:lineRule="auto"/>
         <w:ind w:right="200"/>
+        <w:jc w:val="both"/>
         <w:rPr>
           <w:rFonts w:ascii="Arial" w:eastAsia="Arial" w:hAnsi="Arial"/>
           <w:sz w:val="24"/>
@@ -674,6 +839,7 @@
     <w:p>
       <w:pPr>
         <w:spacing w:line="279" w:lineRule="exact"/>
+        <w:jc w:val="both"/>
         <w:rPr>
           <w:rFonts w:ascii="Times New Roman" w:eastAsia="Times New Roman" w:hAnsi="Times New Roman"/>
           <w:sz w:val="24"/>
@@ -687,6 +853,7 @@
           <w:numId w:val="13"/>
         </w:numPr>
         <w:spacing w:line="0" w:lineRule="atLeast"/>
+        <w:jc w:val="both"/>
         <w:rPr>
           <w:rFonts w:ascii="Arial" w:eastAsia="Arial" w:hAnsi="Arial"/>
           <w:b/>
@@ -723,6 +890,7 @@
     <w:p>
       <w:pPr>
         <w:spacing w:line="11" w:lineRule="exact"/>
+        <w:jc w:val="both"/>
         <w:rPr>
           <w:rFonts w:ascii="Times New Roman" w:eastAsia="Times New Roman" w:hAnsi="Times New Roman"/>
           <w:sz w:val="24"/>
@@ -733,6 +901,7 @@
       <w:pPr>
         <w:spacing w:line="235" w:lineRule="auto"/>
         <w:ind w:right="320"/>
+        <w:jc w:val="both"/>
         <w:rPr>
           <w:rFonts w:ascii="Arial" w:eastAsia="Arial" w:hAnsi="Arial"/>
           <w:sz w:val="24"/>
@@ -749,6 +918,7 @@
     <w:p>
       <w:pPr>
         <w:spacing w:line="277" w:lineRule="exact"/>
+        <w:jc w:val="both"/>
         <w:rPr>
           <w:rFonts w:ascii="Times New Roman" w:eastAsia="Times New Roman" w:hAnsi="Times New Roman"/>
           <w:sz w:val="24"/>
@@ -762,6 +932,7 @@
           <w:numId w:val="13"/>
         </w:numPr>
         <w:spacing w:line="0" w:lineRule="atLeast"/>
+        <w:jc w:val="both"/>
         <w:rPr>
           <w:rFonts w:ascii="Arial" w:eastAsia="Arial" w:hAnsi="Arial"/>
           <w:b/>
@@ -798,6 +969,7 @@
     <w:p>
       <w:pPr>
         <w:spacing w:line="0" w:lineRule="atLeast"/>
+        <w:jc w:val="both"/>
         <w:rPr>
           <w:rFonts w:ascii="Arial" w:eastAsia="Arial" w:hAnsi="Arial"/>
           <w:sz w:val="24"/>
@@ -814,6 +986,7 @@
     <w:p>
       <w:pPr>
         <w:spacing w:line="11" w:lineRule="exact"/>
+        <w:jc w:val="both"/>
         <w:rPr>
           <w:rFonts w:ascii="Times New Roman" w:eastAsia="Times New Roman" w:hAnsi="Times New Roman"/>
           <w:sz w:val="24"/>
@@ -824,6 +997,7 @@
       <w:pPr>
         <w:spacing w:line="237" w:lineRule="auto"/>
         <w:ind w:right="100"/>
+        <w:jc w:val="both"/>
         <w:rPr>
           <w:rFonts w:ascii="Arial" w:eastAsia="Arial" w:hAnsi="Arial"/>
           <w:sz w:val="24"/>
@@ -897,6 +1071,7 @@
     <w:p>
       <w:pPr>
         <w:spacing w:line="280" w:lineRule="exact"/>
+        <w:jc w:val="both"/>
         <w:rPr>
           <w:rFonts w:ascii="Times New Roman" w:eastAsia="Times New Roman" w:hAnsi="Times New Roman"/>
           <w:sz w:val="24"/>
@@ -910,6 +1085,7 @@
           <w:numId w:val="13"/>
         </w:numPr>
         <w:spacing w:line="0" w:lineRule="atLeast"/>
+        <w:jc w:val="both"/>
         <w:rPr>
           <w:rFonts w:ascii="Arial" w:eastAsia="Arial" w:hAnsi="Arial"/>
           <w:b/>
@@ -946,6 +1122,7 @@
     <w:p>
       <w:pPr>
         <w:spacing w:line="11" w:lineRule="exact"/>
+        <w:jc w:val="both"/>
         <w:rPr>
           <w:rFonts w:ascii="Times New Roman" w:eastAsia="Times New Roman" w:hAnsi="Times New Roman"/>
           <w:sz w:val="24"/>
@@ -956,6 +1133,7 @@
       <w:pPr>
         <w:spacing w:line="235" w:lineRule="auto"/>
         <w:ind w:right="160"/>
+        <w:jc w:val="both"/>
         <w:rPr>
           <w:rFonts w:ascii="Arial" w:eastAsia="Arial" w:hAnsi="Arial"/>
           <w:sz w:val="24"/>
@@ -972,6 +1150,7 @@
     <w:p>
       <w:pPr>
         <w:spacing w:line="277" w:lineRule="exact"/>
+        <w:jc w:val="both"/>
         <w:rPr>
           <w:rFonts w:ascii="Times New Roman" w:eastAsia="Times New Roman" w:hAnsi="Times New Roman"/>
           <w:sz w:val="24"/>
@@ -985,6 +1164,7 @@
           <w:numId w:val="13"/>
         </w:numPr>
         <w:spacing w:line="0" w:lineRule="atLeast"/>
+        <w:jc w:val="both"/>
         <w:rPr>
           <w:rFonts w:ascii="Arial" w:eastAsia="Arial" w:hAnsi="Arial"/>
           <w:b/>
@@ -1021,6 +1201,7 @@
     <w:p>
       <w:pPr>
         <w:spacing w:line="11" w:lineRule="exact"/>
+        <w:jc w:val="both"/>
         <w:rPr>
           <w:rFonts w:ascii="Times New Roman" w:eastAsia="Times New Roman" w:hAnsi="Times New Roman"/>
           <w:sz w:val="24"/>
@@ -1031,6 +1212,7 @@
       <w:pPr>
         <w:spacing w:line="235" w:lineRule="auto"/>
         <w:ind w:right="40"/>
+        <w:jc w:val="both"/>
         <w:rPr>
           <w:rFonts w:ascii="Arial" w:eastAsia="Arial" w:hAnsi="Arial"/>
           <w:sz w:val="24"/>
@@ -1064,11 +1246,13 @@
       <w:pPr>
         <w:spacing w:line="235" w:lineRule="auto"/>
         <w:ind w:right="40"/>
+        <w:jc w:val="both"/>
         <w:rPr>
           <w:rFonts w:ascii="Arial" w:eastAsia="Arial" w:hAnsi="Arial"/>
           <w:sz w:val="24"/>
         </w:rPr>
         <w:sectPr>
+          <w:footerReference w:type="default" r:id="rId9"/>
           <w:pgSz w:w="12240" w:h="15840"/>
           <w:pgMar w:top="1146" w:right="900" w:bottom="647" w:left="1160" w:header="0" w:footer="0" w:gutter="0"/>
           <w:cols w:space="0" w:equalWidth="0">
@@ -1085,14 +1269,15 @@
           <w:numId w:val="13"/>
         </w:numPr>
         <w:spacing w:line="0" w:lineRule="atLeast"/>
-        <w:rPr>
-          <w:rFonts w:ascii="Arial" w:eastAsia="Arial" w:hAnsi="Arial"/>
-          <w:b/>
-          <w:sz w:val="24"/>
-        </w:rPr>
-      </w:pPr>
-      <w:bookmarkStart w:id="0" w:name="page2"/>
-      <w:bookmarkEnd w:id="0"/>
+        <w:jc w:val="both"/>
+        <w:rPr>
+          <w:rFonts w:ascii="Arial" w:eastAsia="Arial" w:hAnsi="Arial"/>
+          <w:b/>
+          <w:sz w:val="24"/>
+        </w:rPr>
+      </w:pPr>
+      <w:bookmarkStart w:id="1" w:name="page2"/>
+      <w:bookmarkEnd w:id="1"/>
       <w:r>
         <w:rPr>
           <w:rFonts w:ascii="Arial" w:eastAsia="Arial" w:hAnsi="Arial"/>
@@ -1124,6 +1309,7 @@
     <w:p>
       <w:pPr>
         <w:spacing w:line="0" w:lineRule="atLeast"/>
+        <w:jc w:val="both"/>
         <w:rPr>
           <w:rFonts w:ascii="Arial" w:eastAsia="Arial" w:hAnsi="Arial"/>
           <w:sz w:val="24"/>
@@ -1140,6 +1326,7 @@
     <w:p>
       <w:pPr>
         <w:spacing w:line="0" w:lineRule="atLeast"/>
+        <w:jc w:val="both"/>
         <w:rPr>
           <w:rFonts w:ascii="Arial" w:eastAsia="Arial" w:hAnsi="Arial"/>
           <w:sz w:val="24"/>
@@ -1165,6 +1352,7 @@
     <w:p>
       <w:pPr>
         <w:spacing w:line="0" w:lineRule="atLeast"/>
+        <w:jc w:val="both"/>
         <w:rPr>
           <w:rFonts w:ascii="Arial" w:eastAsia="Arial" w:hAnsi="Arial"/>
           <w:sz w:val="24"/>
@@ -1197,6 +1385,7 @@
     <w:p>
       <w:pPr>
         <w:spacing w:line="0" w:lineRule="atLeast"/>
+        <w:jc w:val="both"/>
         <w:rPr>
           <w:rFonts w:ascii="Arial" w:eastAsia="Arial" w:hAnsi="Arial"/>
           <w:sz w:val="24"/>
@@ -1229,6 +1418,7 @@
     <w:p>
       <w:pPr>
         <w:spacing w:line="11" w:lineRule="exact"/>
+        <w:jc w:val="both"/>
         <w:rPr>
           <w:rFonts w:ascii="Times New Roman" w:eastAsia="Times New Roman" w:hAnsi="Times New Roman"/>
         </w:rPr>
@@ -1245,6 +1435,7 @@
         </w:tabs>
         <w:spacing w:line="235" w:lineRule="auto"/>
         <w:ind w:left="720" w:right="520" w:hanging="368"/>
+        <w:jc w:val="both"/>
         <w:rPr>
           <w:rFonts w:ascii="Symbol" w:eastAsia="Symbol" w:hAnsi="Symbol"/>
         </w:rPr>
@@ -1269,6 +1460,7 @@
     <w:p>
       <w:pPr>
         <w:spacing w:line="11" w:lineRule="exact"/>
+        <w:jc w:val="both"/>
         <w:rPr>
           <w:rFonts w:ascii="Symbol" w:eastAsia="Symbol" w:hAnsi="Symbol"/>
         </w:rPr>
@@ -1285,6 +1477,7 @@
         </w:tabs>
         <w:spacing w:line="235" w:lineRule="auto"/>
         <w:ind w:left="720" w:right="980" w:hanging="368"/>
+        <w:jc w:val="both"/>
         <w:rPr>
           <w:rFonts w:ascii="Symbol" w:eastAsia="Symbol" w:hAnsi="Symbol"/>
         </w:rPr>
@@ -1317,6 +1510,7 @@
         </w:tabs>
         <w:spacing w:line="0" w:lineRule="atLeast"/>
         <w:ind w:left="720" w:hanging="368"/>
+        <w:jc w:val="both"/>
         <w:rPr>
           <w:rFonts w:ascii="Symbol" w:eastAsia="Symbol" w:hAnsi="Symbol"/>
         </w:rPr>
@@ -1349,6 +1543,7 @@
         </w:tabs>
         <w:spacing w:line="0" w:lineRule="atLeast"/>
         <w:ind w:left="720" w:hanging="368"/>
+        <w:jc w:val="both"/>
         <w:rPr>
           <w:rFonts w:ascii="Symbol" w:eastAsia="Symbol" w:hAnsi="Symbol"/>
         </w:rPr>
@@ -1381,6 +1576,7 @@
         </w:tabs>
         <w:spacing w:line="0" w:lineRule="atLeast"/>
         <w:ind w:left="720" w:hanging="368"/>
+        <w:jc w:val="both"/>
         <w:rPr>
           <w:rFonts w:ascii="Symbol" w:eastAsia="Symbol" w:hAnsi="Symbol"/>
         </w:rPr>
@@ -1413,6 +1609,7 @@
         </w:tabs>
         <w:spacing w:line="0" w:lineRule="atLeast"/>
         <w:ind w:left="720" w:hanging="368"/>
+        <w:jc w:val="both"/>
         <w:rPr>
           <w:rFonts w:ascii="Symbol" w:eastAsia="Symbol" w:hAnsi="Symbol"/>
         </w:rPr>
@@ -1438,21 +1635,13 @@
           <w:rFonts w:ascii="Arial" w:eastAsia="Arial" w:hAnsi="Arial"/>
           <w:sz w:val="24"/>
         </w:rPr>
-        <w:t>, developer w</w:t>
-      </w:r>
-      <w:bookmarkStart w:id="1" w:name="_GoBack"/>
-      <w:bookmarkEnd w:id="1"/>
-      <w:r>
-        <w:rPr>
-          <w:rFonts w:ascii="Arial" w:eastAsia="Arial" w:hAnsi="Arial"/>
-          <w:sz w:val="24"/>
-        </w:rPr>
-        <w:t>rites less code and gets more functionality.</w:t>
+        <w:t>, developer writes less code and gets more functionality.</w:t>
       </w:r>
     </w:p>
     <w:p>
       <w:pPr>
         <w:spacing w:line="10" w:lineRule="exact"/>
+        <w:jc w:val="both"/>
         <w:rPr>
           <w:rFonts w:ascii="Symbol" w:eastAsia="Symbol" w:hAnsi="Symbol"/>
         </w:rPr>
@@ -1469,6 +1658,7 @@
         </w:tabs>
         <w:spacing w:line="235" w:lineRule="auto"/>
         <w:ind w:left="720" w:right="380" w:hanging="368"/>
+        <w:jc w:val="both"/>
         <w:rPr>
           <w:rFonts w:ascii="Symbol" w:eastAsia="Symbol" w:hAnsi="Symbol"/>
         </w:rPr>
@@ -1500,6 +1690,7 @@
     <w:p>
       <w:pPr>
         <w:spacing w:line="12" w:lineRule="exact"/>
+        <w:jc w:val="both"/>
         <w:rPr>
           <w:rFonts w:ascii="Symbol" w:eastAsia="Symbol" w:hAnsi="Symbol"/>
         </w:rPr>
@@ -1516,6 +1707,7 @@
         </w:tabs>
         <w:spacing w:line="235" w:lineRule="auto"/>
         <w:ind w:left="720" w:right="700" w:hanging="368"/>
+        <w:jc w:val="both"/>
         <w:rPr>
           <w:rFonts w:ascii="Symbol" w:eastAsia="Symbol" w:hAnsi="Symbol"/>
         </w:rPr>
@@ -1556,6 +1748,7 @@
     <w:p>
       <w:pPr>
         <w:spacing w:line="277" w:lineRule="exact"/>
+        <w:jc w:val="both"/>
         <w:rPr>
           <w:rFonts w:ascii="Times New Roman" w:eastAsia="Times New Roman" w:hAnsi="Times New Roman"/>
         </w:rPr>
@@ -1568,6 +1761,7 @@
           <w:numId w:val="13"/>
         </w:numPr>
         <w:spacing w:line="0" w:lineRule="atLeast"/>
+        <w:jc w:val="both"/>
         <w:rPr>
           <w:rFonts w:ascii="Arial" w:eastAsia="Arial" w:hAnsi="Arial"/>
           <w:b/>
@@ -1604,6 +1798,7 @@
     <w:p>
       <w:pPr>
         <w:spacing w:line="0" w:lineRule="atLeast"/>
+        <w:jc w:val="both"/>
         <w:rPr>
           <w:rFonts w:ascii="Arial" w:eastAsia="Arial" w:hAnsi="Arial"/>
           <w:sz w:val="24"/>
@@ -1636,6 +1831,7 @@
     <w:p>
       <w:pPr>
         <w:spacing w:line="11" w:lineRule="exact"/>
+        <w:jc w:val="both"/>
         <w:rPr>
           <w:rFonts w:ascii="Times New Roman" w:eastAsia="Times New Roman" w:hAnsi="Times New Roman"/>
         </w:rPr>
@@ -1708,6 +1904,7 @@
     <w:p>
       <w:pPr>
         <w:spacing w:line="1" w:lineRule="exact"/>
+        <w:jc w:val="both"/>
         <w:rPr>
           <w:rFonts w:ascii="Symbol" w:eastAsia="Symbol" w:hAnsi="Symbol"/>
           <w:sz w:val="19"/>
@@ -1725,6 +1922,7 @@
         </w:tabs>
         <w:spacing w:line="235" w:lineRule="auto"/>
         <w:ind w:left="720" w:right="20" w:hanging="368"/>
+        <w:jc w:val="both"/>
         <w:rPr>
           <w:rFonts w:ascii="Symbol" w:eastAsia="Symbol" w:hAnsi="Symbol"/>
         </w:rPr>
@@ -1763,6 +1961,7 @@
     <w:p>
       <w:pPr>
         <w:spacing w:line="288" w:lineRule="exact"/>
+        <w:jc w:val="both"/>
         <w:rPr>
           <w:rFonts w:ascii="Times New Roman" w:eastAsia="Times New Roman" w:hAnsi="Times New Roman"/>
         </w:rPr>
@@ -1776,6 +1975,7 @@
         </w:numPr>
         <w:spacing w:line="250" w:lineRule="auto"/>
         <w:ind w:right="4500"/>
+        <w:jc w:val="both"/>
         <w:rPr>
           <w:rFonts w:ascii="Arial" w:eastAsia="Arial" w:hAnsi="Arial"/>
           <w:sz w:val="23"/>
@@ -1842,6 +2042,7 @@
         </w:tabs>
         <w:spacing w:line="231" w:lineRule="auto"/>
         <w:ind w:left="720" w:hanging="368"/>
+        <w:jc w:val="both"/>
         <w:rPr>
           <w:rFonts w:ascii="Symbol" w:eastAsia="Symbol" w:hAnsi="Symbol"/>
         </w:rPr>
@@ -1901,6 +2102,7 @@
     <w:p>
       <w:pPr>
         <w:spacing w:line="11" w:lineRule="exact"/>
+        <w:jc w:val="both"/>
         <w:rPr>
           <w:rFonts w:ascii="Symbol" w:eastAsia="Symbol" w:hAnsi="Symbol"/>
         </w:rPr>
@@ -1917,6 +2119,7 @@
         </w:tabs>
         <w:spacing w:line="235" w:lineRule="auto"/>
         <w:ind w:left="720" w:right="20" w:hanging="368"/>
+        <w:jc w:val="both"/>
         <w:rPr>
           <w:rFonts w:ascii="Symbol" w:eastAsia="Symbol" w:hAnsi="Symbol"/>
         </w:rPr>
@@ -2007,6 +2210,7 @@
         </w:tabs>
         <w:spacing w:line="0" w:lineRule="atLeast"/>
         <w:ind w:left="720" w:hanging="368"/>
+        <w:jc w:val="both"/>
         <w:rPr>
           <w:rFonts w:ascii="Symbol" w:eastAsia="Symbol" w:hAnsi="Symbol"/>
         </w:rPr>
@@ -2066,6 +2270,7 @@
     <w:p>
       <w:pPr>
         <w:spacing w:line="276" w:lineRule="exact"/>
+        <w:jc w:val="both"/>
         <w:rPr>
           <w:rFonts w:ascii="Times New Roman" w:eastAsia="Times New Roman" w:hAnsi="Times New Roman"/>
         </w:rPr>
@@ -2078,6 +2283,7 @@
           <w:numId w:val="13"/>
         </w:numPr>
         <w:spacing w:line="0" w:lineRule="atLeast"/>
+        <w:jc w:val="both"/>
         <w:rPr>
           <w:rFonts w:ascii="Arial" w:eastAsia="Arial" w:hAnsi="Arial"/>
           <w:b/>
@@ -2114,6 +2320,7 @@
     <w:p>
       <w:pPr>
         <w:spacing w:line="0" w:lineRule="atLeast"/>
+        <w:jc w:val="both"/>
         <w:rPr>
           <w:rFonts w:ascii="Arial" w:eastAsia="Arial" w:hAnsi="Arial"/>
           <w:sz w:val="24"/>
@@ -2130,6 +2337,7 @@
     <w:p>
       <w:pPr>
         <w:spacing w:line="11" w:lineRule="exact"/>
+        <w:jc w:val="both"/>
         <w:rPr>
           <w:rFonts w:ascii="Times New Roman" w:eastAsia="Times New Roman" w:hAnsi="Times New Roman"/>
         </w:rPr>
@@ -2146,6 +2354,7 @@
         </w:tabs>
         <w:spacing w:line="236" w:lineRule="auto"/>
         <w:ind w:left="720" w:right="260" w:hanging="368"/>
+        <w:jc w:val="both"/>
         <w:rPr>
           <w:rFonts w:ascii="Symbol" w:eastAsia="Symbol" w:hAnsi="Symbol"/>
         </w:rPr>
@@ -2192,6 +2401,7 @@
     <w:p>
       <w:pPr>
         <w:spacing w:line="13" w:lineRule="exact"/>
+        <w:jc w:val="both"/>
         <w:rPr>
           <w:rFonts w:ascii="Symbol" w:eastAsia="Symbol" w:hAnsi="Symbol"/>
         </w:rPr>
@@ -2208,6 +2418,7 @@
         </w:tabs>
         <w:spacing w:line="235" w:lineRule="auto"/>
         <w:ind w:left="720" w:right="260" w:hanging="368"/>
+        <w:jc w:val="both"/>
         <w:rPr>
           <w:rFonts w:ascii="Symbol" w:eastAsia="Symbol" w:hAnsi="Symbol"/>
         </w:rPr>
@@ -2255,6 +2466,7 @@
     <w:p>
       <w:pPr>
         <w:spacing w:line="12" w:lineRule="exact"/>
+        <w:jc w:val="both"/>
         <w:rPr>
           <w:rFonts w:ascii="Symbol" w:eastAsia="Symbol" w:hAnsi="Symbol"/>
         </w:rPr>
@@ -2271,6 +2483,7 @@
         </w:tabs>
         <w:spacing w:line="235" w:lineRule="auto"/>
         <w:ind w:left="720" w:right="340" w:hanging="368"/>
+        <w:jc w:val="both"/>
         <w:rPr>
           <w:rFonts w:ascii="Symbol" w:eastAsia="Symbol" w:hAnsi="Symbol"/>
         </w:rPr>
@@ -2302,6 +2515,7 @@
     <w:p>
       <w:pPr>
         <w:spacing w:line="277" w:lineRule="exact"/>
+        <w:jc w:val="both"/>
         <w:rPr>
           <w:rFonts w:ascii="Times New Roman" w:eastAsia="Times New Roman" w:hAnsi="Times New Roman"/>
         </w:rPr>
@@ -2314,6 +2528,7 @@
           <w:numId w:val="13"/>
         </w:numPr>
         <w:spacing w:line="0" w:lineRule="atLeast"/>
+        <w:jc w:val="both"/>
         <w:rPr>
           <w:rFonts w:ascii="Arial" w:eastAsia="Arial" w:hAnsi="Arial"/>
           <w:b/>
@@ -2332,6 +2547,7 @@
     <w:p>
       <w:pPr>
         <w:spacing w:line="11" w:lineRule="exact"/>
+        <w:jc w:val="both"/>
         <w:rPr>
           <w:rFonts w:ascii="Times New Roman" w:eastAsia="Times New Roman" w:hAnsi="Times New Roman"/>
         </w:rPr>
@@ -2341,6 +2557,7 @@
       <w:pPr>
         <w:spacing w:line="236" w:lineRule="auto"/>
         <w:ind w:right="20"/>
+        <w:jc w:val="both"/>
         <w:rPr>
           <w:rFonts w:ascii="Arial" w:eastAsia="Arial" w:hAnsi="Arial"/>
           <w:sz w:val="24"/>
@@ -2429,6 +2646,7 @@
     <w:p>
       <w:pPr>
         <w:spacing w:line="3" w:lineRule="exact"/>
+        <w:jc w:val="both"/>
         <w:rPr>
           <w:rFonts w:ascii="Times New Roman" w:eastAsia="Times New Roman" w:hAnsi="Times New Roman"/>
         </w:rPr>
@@ -2445,6 +2663,7 @@
         </w:tabs>
         <w:spacing w:line="0" w:lineRule="atLeast"/>
         <w:ind w:left="720" w:hanging="368"/>
+        <w:jc w:val="both"/>
         <w:rPr>
           <w:rFonts w:ascii="Symbol" w:eastAsia="Symbol" w:hAnsi="Symbol"/>
         </w:rPr>
@@ -2476,6 +2695,7 @@
         </w:tabs>
         <w:spacing w:line="0" w:lineRule="atLeast"/>
         <w:ind w:left="720" w:hanging="368"/>
+        <w:jc w:val="both"/>
         <w:rPr>
           <w:rFonts w:ascii="Symbol" w:eastAsia="Symbol" w:hAnsi="Symbol"/>
         </w:rPr>
@@ -2507,6 +2727,7 @@
         </w:tabs>
         <w:spacing w:line="0" w:lineRule="atLeast"/>
         <w:ind w:left="720" w:hanging="368"/>
+        <w:jc w:val="both"/>
         <w:rPr>
           <w:rFonts w:ascii="Symbol" w:eastAsia="Symbol" w:hAnsi="Symbol"/>
         </w:rPr>
@@ -2531,6 +2752,7 @@
       <w:pPr>
         <w:spacing w:line="0" w:lineRule="atLeast"/>
         <w:ind w:left="720"/>
+        <w:jc w:val="both"/>
         <w:rPr>
           <w:rFonts w:ascii="Arial" w:eastAsia="Arial" w:hAnsi="Arial"/>
           <w:sz w:val="24"/>
@@ -2550,6 +2772,7 @@
       <w:pPr>
         <w:spacing w:line="0" w:lineRule="atLeast"/>
         <w:ind w:left="720"/>
+        <w:jc w:val="both"/>
         <w:rPr>
           <w:rFonts w:ascii="Arial" w:eastAsia="Arial" w:hAnsi="Arial"/>
           <w:sz w:val="24"/>
@@ -2571,6 +2794,7 @@
           <w:numId w:val="13"/>
         </w:numPr>
         <w:spacing w:line="0" w:lineRule="atLeast"/>
+        <w:jc w:val="both"/>
         <w:rPr>
           <w:rFonts w:ascii="Arial" w:eastAsia="Arial" w:hAnsi="Arial"/>
           <w:b/>
@@ -2610,6 +2834,7 @@
     <w:p>
       <w:pPr>
         <w:spacing w:line="11" w:lineRule="exact"/>
+        <w:jc w:val="both"/>
         <w:rPr>
           <w:rFonts w:ascii="Times New Roman" w:eastAsia="Times New Roman" w:hAnsi="Times New Roman"/>
         </w:rPr>
@@ -2619,6 +2844,7 @@
       <w:pPr>
         <w:spacing w:line="235" w:lineRule="auto"/>
         <w:ind w:right="20"/>
+        <w:jc w:val="both"/>
         <w:rPr>
           <w:rFonts w:ascii="Arial" w:eastAsia="Arial" w:hAnsi="Arial"/>
           <w:sz w:val="24"/>
@@ -2685,6 +2911,7 @@
     <w:p>
       <w:pPr>
         <w:spacing w:line="277" w:lineRule="exact"/>
+        <w:jc w:val="both"/>
         <w:rPr>
           <w:rFonts w:ascii="Times New Roman" w:eastAsia="Times New Roman" w:hAnsi="Times New Roman"/>
         </w:rPr>
@@ -2697,6 +2924,7 @@
           <w:numId w:val="13"/>
         </w:numPr>
         <w:spacing w:line="0" w:lineRule="atLeast"/>
+        <w:jc w:val="both"/>
         <w:rPr>
           <w:rFonts w:ascii="Arial" w:eastAsia="Arial" w:hAnsi="Arial"/>
           <w:b/>
@@ -2733,6 +2961,7 @@
     <w:p>
       <w:pPr>
         <w:spacing w:line="11" w:lineRule="exact"/>
+        <w:jc w:val="both"/>
         <w:rPr>
           <w:rFonts w:ascii="Times New Roman" w:eastAsia="Times New Roman" w:hAnsi="Times New Roman"/>
         </w:rPr>
@@ -2742,6 +2971,7 @@
       <w:pPr>
         <w:spacing w:line="236" w:lineRule="auto"/>
         <w:ind w:right="460"/>
+        <w:jc w:val="both"/>
         <w:rPr>
           <w:rFonts w:ascii="Arial" w:eastAsia="Arial" w:hAnsi="Arial"/>
           <w:sz w:val="24"/>
@@ -2833,6 +3063,7 @@
     <w:p>
       <w:pPr>
         <w:spacing w:line="279" w:lineRule="exact"/>
+        <w:jc w:val="both"/>
         <w:rPr>
           <w:rFonts w:ascii="Times New Roman" w:eastAsia="Times New Roman" w:hAnsi="Times New Roman"/>
         </w:rPr>
@@ -2845,6 +3076,7 @@
           <w:numId w:val="13"/>
         </w:numPr>
         <w:spacing w:line="0" w:lineRule="atLeast"/>
+        <w:jc w:val="both"/>
         <w:rPr>
           <w:rFonts w:ascii="Arial" w:eastAsia="Arial" w:hAnsi="Arial"/>
           <w:b/>
@@ -2881,6 +3113,7 @@
     <w:p>
       <w:pPr>
         <w:spacing w:line="11" w:lineRule="exact"/>
+        <w:jc w:val="both"/>
         <w:rPr>
           <w:rFonts w:ascii="Times New Roman" w:eastAsia="Times New Roman" w:hAnsi="Times New Roman"/>
         </w:rPr>
@@ -2890,6 +3123,7 @@
       <w:pPr>
         <w:spacing w:line="237" w:lineRule="auto"/>
         <w:ind w:right="600"/>
+        <w:jc w:val="both"/>
         <w:rPr>
           <w:rFonts w:ascii="Arial" w:eastAsia="Arial" w:hAnsi="Arial"/>
           <w:sz w:val="24"/>
@@ -2981,6 +3215,7 @@
     <w:p>
       <w:pPr>
         <w:spacing w:line="280" w:lineRule="exact"/>
+        <w:jc w:val="both"/>
         <w:rPr>
           <w:rFonts w:ascii="Times New Roman" w:eastAsia="Times New Roman" w:hAnsi="Times New Roman"/>
         </w:rPr>
@@ -2993,6 +3228,7 @@
           <w:numId w:val="13"/>
         </w:numPr>
         <w:spacing w:line="0" w:lineRule="atLeast"/>
+        <w:jc w:val="both"/>
         <w:rPr>
           <w:rFonts w:ascii="Arial" w:eastAsia="Arial" w:hAnsi="Arial"/>
           <w:b/>
@@ -3029,6 +3265,7 @@
     <w:p>
       <w:pPr>
         <w:spacing w:line="11" w:lineRule="exact"/>
+        <w:jc w:val="both"/>
         <w:rPr>
           <w:rFonts w:ascii="Times New Roman" w:eastAsia="Times New Roman" w:hAnsi="Times New Roman"/>
         </w:rPr>
@@ -3038,6 +3275,7 @@
       <w:pPr>
         <w:spacing w:line="250" w:lineRule="auto"/>
         <w:ind w:right="140"/>
+        <w:jc w:val="both"/>
         <w:rPr>
           <w:rFonts w:ascii="Arial" w:eastAsia="Arial" w:hAnsi="Arial"/>
           <w:sz w:val="23"/>
@@ -3104,6 +3342,7 @@
     <w:p>
       <w:pPr>
         <w:spacing w:line="267" w:lineRule="exact"/>
+        <w:jc w:val="both"/>
         <w:rPr>
           <w:rFonts w:ascii="Times New Roman" w:eastAsia="Times New Roman" w:hAnsi="Times New Roman"/>
         </w:rPr>
@@ -3116,6 +3355,7 @@
           <w:numId w:val="13"/>
         </w:numPr>
         <w:spacing w:line="0" w:lineRule="atLeast"/>
+        <w:jc w:val="both"/>
         <w:rPr>
           <w:rFonts w:ascii="Arial" w:eastAsia="Arial" w:hAnsi="Arial"/>
           <w:b/>
@@ -3152,6 +3392,7 @@
     <w:p>
       <w:pPr>
         <w:spacing w:line="11" w:lineRule="exact"/>
+        <w:jc w:val="both"/>
         <w:rPr>
           <w:rFonts w:ascii="Times New Roman" w:eastAsia="Times New Roman" w:hAnsi="Times New Roman"/>
         </w:rPr>
@@ -3161,6 +3402,7 @@
       <w:pPr>
         <w:spacing w:line="0" w:lineRule="atLeast"/>
         <w:ind w:right="2000"/>
+        <w:jc w:val="both"/>
         <w:rPr>
           <w:rFonts w:ascii="Arial" w:eastAsia="Arial" w:hAnsi="Arial"/>
           <w:sz w:val="24"/>
@@ -3280,6 +3522,7 @@
     <w:p>
       <w:pPr>
         <w:spacing w:line="276" w:lineRule="exact"/>
+        <w:jc w:val="both"/>
         <w:rPr>
           <w:rFonts w:ascii="Times New Roman" w:eastAsia="Times New Roman" w:hAnsi="Times New Roman"/>
         </w:rPr>
@@ -3289,6 +3532,7 @@
       <w:pPr>
         <w:spacing w:line="235" w:lineRule="auto"/>
         <w:ind w:right="160" w:firstLine="202"/>
+        <w:jc w:val="both"/>
         <w:rPr>
           <w:rFonts w:ascii="Arial" w:eastAsia="Arial" w:hAnsi="Arial"/>
           <w:sz w:val="24"/>
@@ -3317,7 +3561,7 @@
         </w:rPr>
         <w:t xml:space="preserve"> = "</w:t>
       </w:r>
-      <w:hyperlink r:id="rId7" w:history="1">
+      <w:hyperlink r:id="rId10" w:history="1">
         <w:r>
           <w:rPr>
             <w:rFonts w:ascii="Arial" w:eastAsia="Arial" w:hAnsi="Arial"/>
@@ -3339,6 +3583,7 @@
     <w:p>
       <w:pPr>
         <w:spacing w:line="1" w:lineRule="exact"/>
+        <w:jc w:val="both"/>
         <w:rPr>
           <w:rFonts w:ascii="Times New Roman" w:eastAsia="Times New Roman" w:hAnsi="Times New Roman"/>
         </w:rPr>
@@ -3347,6 +3592,7 @@
     <w:p>
       <w:pPr>
         <w:spacing w:line="0" w:lineRule="atLeast"/>
+        <w:jc w:val="both"/>
         <w:rPr>
           <w:rFonts w:ascii="Arial" w:eastAsia="Arial" w:hAnsi="Arial"/>
           <w:sz w:val="24"/>
@@ -3387,6 +3633,7 @@
     <w:p>
       <w:pPr>
         <w:spacing w:line="8" w:lineRule="exact"/>
+        <w:jc w:val="both"/>
         <w:rPr>
           <w:rFonts w:ascii="Times New Roman" w:eastAsia="Times New Roman" w:hAnsi="Times New Roman"/>
         </w:rPr>
@@ -3396,6 +3643,7 @@
       <w:pPr>
         <w:spacing w:line="236" w:lineRule="auto"/>
         <w:ind w:right="360"/>
+        <w:jc w:val="both"/>
         <w:rPr>
           <w:rFonts w:ascii="Arial" w:eastAsia="Arial" w:hAnsi="Arial"/>
           <w:sz w:val="24"/>
@@ -3523,6 +3771,7 @@
     <w:p>
       <w:pPr>
         <w:spacing w:line="6" w:lineRule="exact"/>
+        <w:jc w:val="both"/>
         <w:rPr>
           <w:rFonts w:ascii="Times New Roman" w:eastAsia="Times New Roman" w:hAnsi="Times New Roman"/>
         </w:rPr>
@@ -3531,6 +3780,7 @@
     <w:p>
       <w:pPr>
         <w:spacing w:line="0" w:lineRule="atLeast"/>
+        <w:jc w:val="both"/>
         <w:rPr>
           <w:rFonts w:ascii="Arial" w:eastAsia="Arial" w:hAnsi="Arial"/>
           <w:sz w:val="24"/>
@@ -3579,6 +3829,7 @@
     <w:p>
       <w:pPr>
         <w:spacing w:line="0" w:lineRule="atLeast"/>
+        <w:jc w:val="both"/>
         <w:rPr>
           <w:rFonts w:ascii="Arial" w:eastAsia="Arial" w:hAnsi="Arial"/>
           <w:sz w:val="24"/>
@@ -3595,6 +3846,7 @@
     <w:p>
       <w:pPr>
         <w:spacing w:line="276" w:lineRule="exact"/>
+        <w:jc w:val="both"/>
         <w:rPr>
           <w:rFonts w:ascii="Times New Roman" w:eastAsia="Times New Roman" w:hAnsi="Times New Roman"/>
         </w:rPr>
@@ -3607,6 +3859,7 @@
           <w:numId w:val="13"/>
         </w:numPr>
         <w:spacing w:line="0" w:lineRule="atLeast"/>
+        <w:jc w:val="both"/>
         <w:rPr>
           <w:rFonts w:ascii="Arial" w:eastAsia="Arial" w:hAnsi="Arial"/>
           <w:b/>
@@ -3643,6 +3896,7 @@
     <w:p>
       <w:pPr>
         <w:spacing w:line="11" w:lineRule="exact"/>
+        <w:jc w:val="both"/>
         <w:rPr>
           <w:rFonts w:ascii="Times New Roman" w:eastAsia="Times New Roman" w:hAnsi="Times New Roman"/>
         </w:rPr>
@@ -3651,6 +3905,7 @@
     <w:p>
       <w:pPr>
         <w:spacing w:line="235" w:lineRule="auto"/>
+        <w:jc w:val="both"/>
         <w:rPr>
           <w:rFonts w:ascii="Arial" w:eastAsia="Arial" w:hAnsi="Arial"/>
           <w:sz w:val="24"/>
@@ -3694,6 +3949,7 @@
     <w:p>
       <w:pPr>
         <w:spacing w:line="277" w:lineRule="exact"/>
+        <w:jc w:val="both"/>
         <w:rPr>
           <w:rFonts w:ascii="Times New Roman" w:eastAsia="Times New Roman" w:hAnsi="Times New Roman"/>
         </w:rPr>
@@ -3706,6 +3962,7 @@
           <w:numId w:val="13"/>
         </w:numPr>
         <w:spacing w:line="0" w:lineRule="atLeast"/>
+        <w:jc w:val="both"/>
         <w:rPr>
           <w:rFonts w:ascii="Arial" w:eastAsia="Arial" w:hAnsi="Arial"/>
           <w:b/>
@@ -3742,6 +3999,7 @@
     <w:p>
       <w:pPr>
         <w:spacing w:line="0" w:lineRule="atLeast"/>
+        <w:jc w:val="both"/>
         <w:rPr>
           <w:rFonts w:ascii="Arial" w:eastAsia="Arial" w:hAnsi="Arial"/>
           <w:sz w:val="24"/>
@@ -3776,6 +4034,7 @@
     <w:p>
       <w:pPr>
         <w:spacing w:line="276" w:lineRule="exact"/>
+        <w:jc w:val="both"/>
         <w:rPr>
           <w:rFonts w:ascii="Times New Roman" w:eastAsia="Times New Roman" w:hAnsi="Times New Roman"/>
         </w:rPr>
@@ -3788,6 +4047,7 @@
           <w:numId w:val="13"/>
         </w:numPr>
         <w:spacing w:line="0" w:lineRule="atLeast"/>
+        <w:jc w:val="both"/>
         <w:rPr>
           <w:rFonts w:ascii="Arial" w:eastAsia="Arial" w:hAnsi="Arial"/>
           <w:b/>
@@ -3824,6 +4084,7 @@
     <w:p>
       <w:pPr>
         <w:spacing w:line="11" w:lineRule="exact"/>
+        <w:jc w:val="both"/>
         <w:rPr>
           <w:rFonts w:ascii="Times New Roman" w:eastAsia="Times New Roman" w:hAnsi="Times New Roman"/>
         </w:rPr>
@@ -3833,6 +4094,7 @@
       <w:pPr>
         <w:spacing w:line="237" w:lineRule="auto"/>
         <w:ind w:right="180"/>
+        <w:jc w:val="both"/>
         <w:rPr>
           <w:rFonts w:ascii="Arial" w:eastAsia="Arial" w:hAnsi="Arial"/>
           <w:sz w:val="24"/>
@@ -3897,6 +4159,7 @@
     <w:p>
       <w:pPr>
         <w:spacing w:line="279" w:lineRule="exact"/>
+        <w:jc w:val="both"/>
         <w:rPr>
           <w:rFonts w:ascii="Times New Roman" w:eastAsia="Times New Roman" w:hAnsi="Times New Roman"/>
         </w:rPr>
@@ -3909,6 +4172,7 @@
           <w:numId w:val="13"/>
         </w:numPr>
         <w:spacing w:line="0" w:lineRule="atLeast"/>
+        <w:jc w:val="both"/>
         <w:rPr>
           <w:rFonts w:ascii="Arial" w:eastAsia="Arial" w:hAnsi="Arial"/>
           <w:b/>
@@ -3927,6 +4191,7 @@
     <w:p>
       <w:pPr>
         <w:spacing w:line="0" w:lineRule="atLeast"/>
+        <w:jc w:val="both"/>
         <w:rPr>
           <w:rFonts w:ascii="Arial" w:eastAsia="Arial" w:hAnsi="Arial"/>
           <w:sz w:val="24"/>
@@ -3943,6 +4208,7 @@
     <w:p>
       <w:pPr>
         <w:spacing w:line="0" w:lineRule="atLeast"/>
+        <w:jc w:val="both"/>
         <w:rPr>
           <w:rFonts w:ascii="Arial" w:eastAsia="Arial" w:hAnsi="Arial"/>
           <w:sz w:val="24"/>
@@ -3960,6 +4226,7 @@
     <w:p>
       <w:pPr>
         <w:spacing w:line="237" w:lineRule="auto"/>
+        <w:jc w:val="both"/>
         <w:rPr>
           <w:rFonts w:ascii="Arial" w:eastAsia="Arial" w:hAnsi="Arial"/>
           <w:sz w:val="24"/>
@@ -4027,6 +4294,7 @@
     <w:p>
       <w:pPr>
         <w:spacing w:line="0" w:lineRule="atLeast"/>
+        <w:jc w:val="both"/>
         <w:rPr>
           <w:rFonts w:ascii="Arial" w:eastAsia="Arial" w:hAnsi="Arial"/>
           <w:sz w:val="24"/>
@@ -4075,6 +4343,7 @@
     <w:p>
       <w:pPr>
         <w:spacing w:line="0" w:lineRule="atLeast"/>
+        <w:jc w:val="both"/>
         <w:rPr>
           <w:rFonts w:ascii="Arial" w:eastAsia="Arial" w:hAnsi="Arial"/>
           <w:sz w:val="24"/>
@@ -4116,6 +4385,7 @@
     <w:p>
       <w:pPr>
         <w:spacing w:line="276" w:lineRule="exact"/>
+        <w:jc w:val="both"/>
         <w:rPr>
           <w:rFonts w:ascii="Times New Roman" w:eastAsia="Times New Roman" w:hAnsi="Times New Roman"/>
         </w:rPr>
@@ -4128,6 +4398,7 @@
           <w:numId w:val="13"/>
         </w:numPr>
         <w:spacing w:line="0" w:lineRule="atLeast"/>
+        <w:jc w:val="both"/>
         <w:rPr>
           <w:rFonts w:ascii="Arial" w:eastAsia="Arial" w:hAnsi="Arial"/>
           <w:b/>
@@ -4146,6 +4417,7 @@
     <w:p>
       <w:pPr>
         <w:spacing w:line="0" w:lineRule="atLeast"/>
+        <w:jc w:val="both"/>
         <w:rPr>
           <w:rFonts w:ascii="Arial" w:eastAsia="Arial" w:hAnsi="Arial"/>
           <w:sz w:val="24"/>
@@ -4162,6 +4434,7 @@
     <w:p>
       <w:pPr>
         <w:spacing w:line="11" w:lineRule="exact"/>
+        <w:jc w:val="both"/>
         <w:rPr>
           <w:rFonts w:ascii="Times New Roman" w:eastAsia="Times New Roman" w:hAnsi="Times New Roman"/>
         </w:rPr>
@@ -4171,6 +4444,7 @@
       <w:pPr>
         <w:spacing w:line="236" w:lineRule="auto"/>
         <w:ind w:right="40"/>
+        <w:jc w:val="both"/>
         <w:rPr>
           <w:rFonts w:ascii="Arial" w:eastAsia="Arial" w:hAnsi="Arial"/>
           <w:sz w:val="24"/>
@@ -4235,6 +4509,7 @@
     <w:p>
       <w:pPr>
         <w:spacing w:line="3" w:lineRule="exact"/>
+        <w:jc w:val="both"/>
         <w:rPr>
           <w:rFonts w:ascii="Times New Roman" w:eastAsia="Times New Roman" w:hAnsi="Times New Roman"/>
         </w:rPr>
@@ -4243,6 +4518,7 @@
     <w:p>
       <w:pPr>
         <w:spacing w:line="0" w:lineRule="atLeast"/>
+        <w:jc w:val="both"/>
         <w:rPr>
           <w:rFonts w:ascii="Arial" w:eastAsia="Arial" w:hAnsi="Arial"/>
           <w:sz w:val="24"/>
@@ -4291,6 +4567,7 @@
     <w:p>
       <w:pPr>
         <w:spacing w:line="0" w:lineRule="atLeast"/>
+        <w:jc w:val="both"/>
         <w:rPr>
           <w:rFonts w:ascii="Arial" w:eastAsia="Arial" w:hAnsi="Arial"/>
           <w:sz w:val="24"/>
@@ -4332,6 +4609,7 @@
     <w:p>
       <w:pPr>
         <w:spacing w:line="277" w:lineRule="exact"/>
+        <w:jc w:val="both"/>
         <w:rPr>
           <w:rFonts w:ascii="Times New Roman" w:eastAsia="Times New Roman" w:hAnsi="Times New Roman"/>
         </w:rPr>
@@ -4344,6 +4622,7 @@
           <w:numId w:val="13"/>
         </w:numPr>
         <w:spacing w:line="0" w:lineRule="atLeast"/>
+        <w:jc w:val="both"/>
         <w:rPr>
           <w:rFonts w:ascii="Arial" w:eastAsia="Arial" w:hAnsi="Arial"/>
           <w:b/>
@@ -4362,6 +4641,7 @@
     <w:p>
       <w:pPr>
         <w:spacing w:line="0" w:lineRule="atLeast"/>
+        <w:jc w:val="both"/>
         <w:rPr>
           <w:rFonts w:ascii="Arial" w:eastAsia="Arial" w:hAnsi="Arial"/>
           <w:sz w:val="24"/>
@@ -4378,6 +4658,7 @@
     <w:p>
       <w:pPr>
         <w:spacing w:line="11" w:lineRule="exact"/>
+        <w:jc w:val="both"/>
         <w:rPr>
           <w:rFonts w:ascii="Times New Roman" w:eastAsia="Times New Roman" w:hAnsi="Times New Roman"/>
         </w:rPr>
@@ -4387,6 +4668,7 @@
       <w:pPr>
         <w:spacing w:line="236" w:lineRule="auto"/>
         <w:ind w:right="20"/>
+        <w:jc w:val="both"/>
         <w:rPr>
           <w:rFonts w:ascii="Arial" w:eastAsia="Arial" w:hAnsi="Arial"/>
           <w:sz w:val="24"/>
@@ -4435,6 +4717,7 @@
     <w:p>
       <w:pPr>
         <w:spacing w:line="3" w:lineRule="exact"/>
+        <w:jc w:val="both"/>
         <w:rPr>
           <w:rFonts w:ascii="Times New Roman" w:eastAsia="Times New Roman" w:hAnsi="Times New Roman"/>
         </w:rPr>
@@ -4443,6 +4726,7 @@
     <w:p>
       <w:pPr>
         <w:spacing w:line="0" w:lineRule="atLeast"/>
+        <w:jc w:val="both"/>
         <w:rPr>
           <w:rFonts w:ascii="Arial" w:eastAsia="Arial" w:hAnsi="Arial"/>
           <w:sz w:val="24"/>
@@ -4484,6 +4768,7 @@
     <w:p>
       <w:pPr>
         <w:spacing w:line="276" w:lineRule="exact"/>
+        <w:jc w:val="both"/>
         <w:rPr>
           <w:rFonts w:ascii="Times New Roman" w:eastAsia="Times New Roman" w:hAnsi="Times New Roman"/>
         </w:rPr>
@@ -4496,6 +4781,7 @@
           <w:numId w:val="13"/>
         </w:numPr>
         <w:spacing w:line="0" w:lineRule="atLeast"/>
+        <w:jc w:val="both"/>
         <w:rPr>
           <w:rFonts w:ascii="Arial" w:eastAsia="Arial" w:hAnsi="Arial"/>
           <w:b/>
@@ -4532,6 +4818,7 @@
     <w:p>
       <w:pPr>
         <w:spacing w:line="0" w:lineRule="atLeast"/>
+        <w:jc w:val="both"/>
         <w:rPr>
           <w:rFonts w:ascii="Arial" w:eastAsia="Arial" w:hAnsi="Arial"/>
           <w:sz w:val="24"/>
@@ -4573,6 +4860,7 @@
     <w:p>
       <w:pPr>
         <w:spacing w:line="11" w:lineRule="exact"/>
+        <w:jc w:val="both"/>
         <w:rPr>
           <w:rFonts w:ascii="Times New Roman" w:eastAsia="Times New Roman" w:hAnsi="Times New Roman"/>
         </w:rPr>
@@ -4582,6 +4870,7 @@
       <w:pPr>
         <w:spacing w:line="0" w:lineRule="atLeast"/>
         <w:ind w:right="640"/>
+        <w:jc w:val="both"/>
         <w:rPr>
           <w:rFonts w:ascii="Arial" w:eastAsia="Arial" w:hAnsi="Arial"/>
           <w:sz w:val="24"/>
@@ -4646,6 +4935,7 @@
     <w:p>
       <w:pPr>
         <w:spacing w:line="266" w:lineRule="exact"/>
+        <w:jc w:val="both"/>
         <w:rPr>
           <w:rFonts w:ascii="Times New Roman" w:eastAsia="Times New Roman" w:hAnsi="Times New Roman"/>
         </w:rPr>
@@ -4654,6 +4944,7 @@
     <w:p>
       <w:pPr>
         <w:spacing w:line="0" w:lineRule="atLeast"/>
+        <w:jc w:val="both"/>
         <w:rPr>
           <w:rFonts w:ascii="Arial" w:eastAsia="Arial" w:hAnsi="Arial"/>
           <w:sz w:val="24"/>
@@ -4689,6 +4980,7 @@
       <w:pPr>
         <w:spacing w:line="0" w:lineRule="atLeast"/>
         <w:ind w:left="120"/>
+        <w:jc w:val="both"/>
         <w:rPr>
           <w:rFonts w:ascii="Arial" w:eastAsia="Arial" w:hAnsi="Arial"/>
           <w:sz w:val="24"/>
@@ -4753,6 +5045,7 @@
     <w:p>
       <w:pPr>
         <w:spacing w:line="11" w:lineRule="exact"/>
+        <w:jc w:val="both"/>
         <w:rPr>
           <w:rFonts w:ascii="Times New Roman" w:eastAsia="Times New Roman" w:hAnsi="Times New Roman"/>
         </w:rPr>
@@ -4762,6 +5055,7 @@
       <w:pPr>
         <w:spacing w:line="235" w:lineRule="auto"/>
         <w:ind w:left="120" w:right="4620" w:firstLine="135"/>
+        <w:jc w:val="both"/>
         <w:rPr>
           <w:rFonts w:ascii="Arial" w:eastAsia="Arial" w:hAnsi="Arial"/>
           <w:sz w:val="24"/>
@@ -4774,7 +5068,7 @@
         </w:rPr>
         <w:t xml:space="preserve">{{ </w:t>
       </w:r>
-      <w:hyperlink r:id="rId8" w:history="1">
+      <w:hyperlink r:id="rId11" w:history="1">
         <w:r>
           <w:rPr>
             <w:rFonts w:ascii="Arial" w:eastAsia="Arial" w:hAnsi="Arial"/>
@@ -4829,6 +5123,7 @@
     <w:p>
       <w:pPr>
         <w:spacing w:line="1" w:lineRule="exact"/>
+        <w:jc w:val="both"/>
         <w:rPr>
           <w:rFonts w:ascii="Times New Roman" w:eastAsia="Times New Roman" w:hAnsi="Times New Roman"/>
         </w:rPr>
@@ -4837,6 +5132,7 @@
     <w:p>
       <w:pPr>
         <w:spacing w:line="0" w:lineRule="atLeast"/>
+        <w:jc w:val="both"/>
         <w:rPr>
           <w:rFonts w:ascii="Arial" w:eastAsia="Arial" w:hAnsi="Arial"/>
           <w:sz w:val="24"/>
@@ -4869,6 +5165,7 @@
     <w:p>
       <w:pPr>
         <w:spacing w:line="276" w:lineRule="exact"/>
+        <w:jc w:val="both"/>
         <w:rPr>
           <w:rFonts w:ascii="Times New Roman" w:eastAsia="Times New Roman" w:hAnsi="Times New Roman"/>
         </w:rPr>
@@ -4881,6 +5178,7 @@
           <w:numId w:val="13"/>
         </w:numPr>
         <w:spacing w:line="0" w:lineRule="atLeast"/>
+        <w:jc w:val="both"/>
         <w:rPr>
           <w:rFonts w:ascii="Arial" w:eastAsia="Arial" w:hAnsi="Arial"/>
           <w:b/>
@@ -4917,6 +5215,7 @@
     <w:p>
       <w:pPr>
         <w:spacing w:line="0" w:lineRule="atLeast"/>
+        <w:jc w:val="both"/>
         <w:rPr>
           <w:rFonts w:ascii="Arial" w:eastAsia="Arial" w:hAnsi="Arial"/>
           <w:sz w:val="24"/>
@@ -4944,6 +5243,7 @@
     <w:p>
       <w:pPr>
         <w:spacing w:line="0" w:lineRule="atLeast"/>
+        <w:jc w:val="both"/>
         <w:rPr>
           <w:rFonts w:ascii="Arial" w:eastAsia="Arial" w:hAnsi="Arial"/>
           <w:sz w:val="24"/>
@@ -4976,6 +5276,7 @@
     <w:p>
       <w:pPr>
         <w:spacing w:line="0" w:lineRule="atLeast"/>
+        <w:jc w:val="both"/>
         <w:rPr>
           <w:rFonts w:ascii="Arial" w:eastAsia="Arial" w:hAnsi="Arial"/>
           <w:sz w:val="24"/>
@@ -4992,6 +5293,7 @@
     <w:p>
       <w:pPr>
         <w:spacing w:line="0" w:lineRule="atLeast"/>
+        <w:jc w:val="both"/>
         <w:rPr>
           <w:rFonts w:ascii="Arial" w:eastAsia="Arial" w:hAnsi="Arial"/>
           <w:sz w:val="24"/>
@@ -5027,6 +5329,7 @@
       <w:pPr>
         <w:spacing w:line="0" w:lineRule="atLeast"/>
         <w:ind w:left="120"/>
+        <w:jc w:val="both"/>
         <w:rPr>
           <w:rFonts w:ascii="Arial" w:eastAsia="Arial" w:hAnsi="Arial"/>
           <w:sz w:val="24"/>
@@ -5091,6 +5394,7 @@
     <w:p>
       <w:pPr>
         <w:spacing w:line="11" w:lineRule="exact"/>
+        <w:jc w:val="both"/>
         <w:rPr>
           <w:rFonts w:ascii="Times New Roman" w:eastAsia="Times New Roman" w:hAnsi="Times New Roman"/>
         </w:rPr>
@@ -5100,6 +5404,7 @@
       <w:pPr>
         <w:spacing w:line="235" w:lineRule="auto"/>
         <w:ind w:left="120" w:right="4620" w:firstLine="135"/>
+        <w:jc w:val="both"/>
         <w:rPr>
           <w:rFonts w:ascii="Arial" w:eastAsia="Arial" w:hAnsi="Arial"/>
           <w:sz w:val="24"/>
@@ -5112,7 +5417,7 @@
         </w:rPr>
         <w:t xml:space="preserve">{{ </w:t>
       </w:r>
-      <w:hyperlink r:id="rId9" w:history="1">
+      <w:hyperlink r:id="rId12" w:history="1">
         <w:r>
           <w:rPr>
             <w:rFonts w:ascii="Arial" w:eastAsia="Arial" w:hAnsi="Arial"/>
@@ -5167,6 +5472,7 @@
     <w:p>
       <w:pPr>
         <w:spacing w:line="1" w:lineRule="exact"/>
+        <w:jc w:val="both"/>
         <w:rPr>
           <w:rFonts w:ascii="Times New Roman" w:eastAsia="Times New Roman" w:hAnsi="Times New Roman"/>
         </w:rPr>
@@ -5175,6 +5481,7 @@
     <w:p>
       <w:pPr>
         <w:spacing w:line="0" w:lineRule="atLeast"/>
+        <w:jc w:val="both"/>
         <w:rPr>
           <w:rFonts w:ascii="Arial" w:eastAsia="Arial" w:hAnsi="Arial"/>
           <w:sz w:val="24"/>
@@ -5207,6 +5514,7 @@
     <w:p>
       <w:pPr>
         <w:spacing w:line="276" w:lineRule="exact"/>
+        <w:jc w:val="both"/>
         <w:rPr>
           <w:rFonts w:ascii="Times New Roman" w:eastAsia="Times New Roman" w:hAnsi="Times New Roman"/>
         </w:rPr>
@@ -5219,6 +5527,7 @@
           <w:numId w:val="13"/>
         </w:numPr>
         <w:spacing w:line="0" w:lineRule="atLeast"/>
+        <w:jc w:val="both"/>
         <w:rPr>
           <w:rFonts w:ascii="Arial" w:eastAsia="Arial" w:hAnsi="Arial"/>
           <w:b/>
@@ -5255,6 +5564,7 @@
     <w:p>
       <w:pPr>
         <w:spacing w:line="0" w:lineRule="atLeast"/>
+        <w:jc w:val="both"/>
         <w:rPr>
           <w:rFonts w:ascii="Arial" w:eastAsia="Arial" w:hAnsi="Arial"/>
           <w:sz w:val="24"/>
@@ -5289,6 +5599,7 @@
     <w:p>
       <w:pPr>
         <w:spacing w:line="0" w:lineRule="atLeast"/>
+        <w:jc w:val="both"/>
         <w:rPr>
           <w:rFonts w:ascii="Arial" w:eastAsia="Arial" w:hAnsi="Arial"/>
           <w:sz w:val="24"/>
@@ -5321,6 +5632,7 @@
     <w:p>
       <w:pPr>
         <w:spacing w:line="11" w:lineRule="exact"/>
+        <w:jc w:val="both"/>
         <w:rPr>
           <w:rFonts w:ascii="Times New Roman" w:eastAsia="Times New Roman" w:hAnsi="Times New Roman"/>
         </w:rPr>
@@ -5330,6 +5642,7 @@
       <w:pPr>
         <w:spacing w:line="236" w:lineRule="auto"/>
         <w:ind w:right="1680"/>
+        <w:jc w:val="both"/>
         <w:rPr>
           <w:rFonts w:ascii="Arial" w:eastAsia="Arial" w:hAnsi="Arial"/>
           <w:sz w:val="24"/>
@@ -5442,6 +5755,7 @@
     <w:p>
       <w:pPr>
         <w:spacing w:line="279" w:lineRule="exact"/>
+        <w:jc w:val="both"/>
         <w:rPr>
           <w:rFonts w:ascii="Times New Roman" w:eastAsia="Times New Roman" w:hAnsi="Times New Roman"/>
         </w:rPr>
@@ -5450,6 +5764,7 @@
     <w:p>
       <w:pPr>
         <w:spacing w:line="0" w:lineRule="atLeast"/>
+        <w:jc w:val="both"/>
         <w:rPr>
           <w:rFonts w:ascii="Arial" w:eastAsia="Arial" w:hAnsi="Arial"/>
           <w:b/>
@@ -5494,6 +5809,7 @@
     <w:p>
       <w:pPr>
         <w:spacing w:line="0" w:lineRule="atLeast"/>
+        <w:jc w:val="both"/>
         <w:rPr>
           <w:rFonts w:ascii="Arial" w:eastAsia="Arial" w:hAnsi="Arial"/>
           <w:b/>
@@ -5512,6 +5828,7 @@
     <w:p>
       <w:pPr>
         <w:spacing w:line="0" w:lineRule="atLeast"/>
+        <w:jc w:val="both"/>
         <w:rPr>
           <w:rFonts w:ascii="Arial" w:eastAsia="Arial" w:hAnsi="Arial"/>
           <w:sz w:val="24"/>
@@ -5549,6 +5866,7 @@
     <w:p>
       <w:pPr>
         <w:spacing w:line="11" w:lineRule="exact"/>
+        <w:jc w:val="both"/>
         <w:rPr>
           <w:rFonts w:ascii="Times New Roman" w:eastAsia="Times New Roman" w:hAnsi="Times New Roman"/>
         </w:rPr>
@@ -5558,6 +5876,7 @@
       <w:pPr>
         <w:spacing w:line="235" w:lineRule="auto"/>
         <w:ind w:right="240"/>
+        <w:jc w:val="both"/>
         <w:rPr>
           <w:rFonts w:ascii="Arial" w:eastAsia="Arial" w:hAnsi="Arial"/>
           <w:sz w:val="24"/>
@@ -5590,6 +5909,7 @@
     <w:p>
       <w:pPr>
         <w:spacing w:line="12" w:lineRule="exact"/>
+        <w:jc w:val="both"/>
         <w:rPr>
           <w:rFonts w:ascii="Times New Roman" w:eastAsia="Times New Roman" w:hAnsi="Times New Roman"/>
         </w:rPr>
@@ -5599,6 +5919,7 @@
       <w:pPr>
         <w:spacing w:line="235" w:lineRule="auto"/>
         <w:ind w:right="3380"/>
+        <w:jc w:val="both"/>
         <w:rPr>
           <w:rFonts w:ascii="Arial" w:eastAsia="Arial" w:hAnsi="Arial"/>
           <w:sz w:val="24"/>
@@ -5663,6 +5984,7 @@
     <w:p>
       <w:pPr>
         <w:spacing w:line="277" w:lineRule="exact"/>
+        <w:jc w:val="both"/>
         <w:rPr>
           <w:rFonts w:ascii="Times New Roman" w:eastAsia="Times New Roman" w:hAnsi="Times New Roman"/>
         </w:rPr>
@@ -5671,6 +5993,7 @@
     <w:p>
       <w:pPr>
         <w:spacing w:line="0" w:lineRule="atLeast"/>
+        <w:jc w:val="both"/>
         <w:rPr>
           <w:rFonts w:ascii="Arial" w:eastAsia="Arial" w:hAnsi="Arial"/>
           <w:b/>
@@ -5715,6 +6038,7 @@
     <w:p>
       <w:pPr>
         <w:spacing w:line="0" w:lineRule="atLeast"/>
+        <w:jc w:val="both"/>
         <w:rPr>
           <w:rFonts w:ascii="Arial" w:eastAsia="Arial" w:hAnsi="Arial"/>
           <w:sz w:val="24"/>
@@ -5749,6 +6073,7 @@
     <w:p>
       <w:pPr>
         <w:spacing w:line="11" w:lineRule="exact"/>
+        <w:jc w:val="both"/>
         <w:rPr>
           <w:rFonts w:ascii="Times New Roman" w:eastAsia="Times New Roman" w:hAnsi="Times New Roman"/>
         </w:rPr>
@@ -5758,6 +6083,7 @@
       <w:pPr>
         <w:spacing w:line="235" w:lineRule="auto"/>
         <w:ind w:right="340"/>
+        <w:jc w:val="both"/>
         <w:rPr>
           <w:rFonts w:ascii="Arial" w:eastAsia="Arial" w:hAnsi="Arial"/>
           <w:sz w:val="24"/>
@@ -5790,6 +6116,7 @@
     <w:p>
       <w:pPr>
         <w:spacing w:line="12" w:lineRule="exact"/>
+        <w:jc w:val="both"/>
         <w:rPr>
           <w:rFonts w:ascii="Times New Roman" w:eastAsia="Times New Roman" w:hAnsi="Times New Roman"/>
         </w:rPr>
@@ -5799,6 +6126,7 @@
       <w:pPr>
         <w:spacing w:line="235" w:lineRule="auto"/>
         <w:ind w:right="3500"/>
+        <w:jc w:val="both"/>
         <w:rPr>
           <w:rFonts w:ascii="Arial" w:eastAsia="Arial" w:hAnsi="Arial"/>
           <w:sz w:val="24"/>
@@ -5863,6 +6191,7 @@
     <w:p>
       <w:pPr>
         <w:spacing w:line="277" w:lineRule="exact"/>
+        <w:jc w:val="both"/>
         <w:rPr>
           <w:rFonts w:ascii="Times New Roman" w:eastAsia="Times New Roman" w:hAnsi="Times New Roman"/>
         </w:rPr>
@@ -5871,6 +6200,7 @@
     <w:p>
       <w:pPr>
         <w:spacing w:line="0" w:lineRule="atLeast"/>
+        <w:jc w:val="both"/>
         <w:rPr>
           <w:rFonts w:ascii="Arial" w:eastAsia="Arial" w:hAnsi="Arial"/>
           <w:b/>
@@ -5915,6 +6245,7 @@
     <w:p>
       <w:pPr>
         <w:spacing w:line="1" w:lineRule="exact"/>
+        <w:jc w:val="both"/>
         <w:rPr>
           <w:rFonts w:ascii="Times New Roman" w:eastAsia="Times New Roman" w:hAnsi="Times New Roman"/>
         </w:rPr>
@@ -5923,6 +6254,7 @@
     <w:p>
       <w:pPr>
         <w:spacing w:line="0" w:lineRule="atLeast"/>
+        <w:jc w:val="both"/>
         <w:rPr>
           <w:rFonts w:ascii="Arial" w:eastAsia="Arial" w:hAnsi="Arial"/>
           <w:sz w:val="24"/>
@@ -5973,6 +6305,7 @@
     <w:p>
       <w:pPr>
         <w:spacing w:line="11" w:lineRule="exact"/>
+        <w:jc w:val="both"/>
         <w:rPr>
           <w:rFonts w:ascii="Times New Roman" w:eastAsia="Times New Roman" w:hAnsi="Times New Roman"/>
         </w:rPr>
@@ -5982,6 +6315,7 @@
       <w:pPr>
         <w:spacing w:line="0" w:lineRule="atLeast"/>
         <w:ind w:right="120"/>
+        <w:jc w:val="both"/>
         <w:rPr>
           <w:rFonts w:ascii="Arial" w:eastAsia="Arial" w:hAnsi="Arial"/>
           <w:sz w:val="24"/>
@@ -6055,6 +6389,7 @@
     <w:p>
       <w:pPr>
         <w:spacing w:line="276" w:lineRule="exact"/>
+        <w:jc w:val="both"/>
         <w:rPr>
           <w:rFonts w:ascii="Times New Roman" w:eastAsia="Times New Roman" w:hAnsi="Times New Roman"/>
         </w:rPr>
@@ -6064,6 +6399,7 @@
       <w:pPr>
         <w:spacing w:line="235" w:lineRule="auto"/>
         <w:ind w:right="2640"/>
+        <w:jc w:val="both"/>
         <w:rPr>
           <w:rFonts w:ascii="Arial" w:eastAsia="Arial" w:hAnsi="Arial"/>
           <w:sz w:val="24"/>
@@ -6144,6 +6480,7 @@
     <w:p>
       <w:pPr>
         <w:spacing w:line="277" w:lineRule="exact"/>
+        <w:jc w:val="both"/>
         <w:rPr>
           <w:rFonts w:ascii="Times New Roman" w:eastAsia="Times New Roman" w:hAnsi="Times New Roman"/>
         </w:rPr>
@@ -6152,6 +6489,7 @@
     <w:p>
       <w:pPr>
         <w:spacing w:line="0" w:lineRule="atLeast"/>
+        <w:jc w:val="both"/>
         <w:rPr>
           <w:rFonts w:ascii="Arial" w:eastAsia="Arial" w:hAnsi="Arial"/>
           <w:b/>
@@ -6196,6 +6534,7 @@
     <w:p>
       <w:pPr>
         <w:spacing w:line="0" w:lineRule="atLeast"/>
+        <w:jc w:val="both"/>
         <w:rPr>
           <w:rFonts w:ascii="Arial" w:eastAsia="Arial" w:hAnsi="Arial"/>
           <w:sz w:val="24"/>
@@ -6239,6 +6578,7 @@
     <w:p>
       <w:pPr>
         <w:spacing w:line="0" w:lineRule="atLeast"/>
+        <w:jc w:val="both"/>
         <w:rPr>
           <w:rFonts w:ascii="Arial" w:eastAsia="Arial" w:hAnsi="Arial"/>
           <w:sz w:val="24"/>
@@ -6255,6 +6595,7 @@
     <w:p>
       <w:pPr>
         <w:spacing w:line="0" w:lineRule="atLeast"/>
+        <w:jc w:val="both"/>
         <w:rPr>
           <w:rFonts w:ascii="Arial" w:eastAsia="Arial" w:hAnsi="Arial"/>
           <w:sz w:val="24"/>
@@ -6330,6 +6671,7 @@
     <w:p>
       <w:pPr>
         <w:spacing w:line="11" w:lineRule="exact"/>
+        <w:jc w:val="both"/>
         <w:rPr>
           <w:rFonts w:ascii="Times New Roman" w:eastAsia="Times New Roman" w:hAnsi="Times New Roman"/>
         </w:rPr>
@@ -6339,6 +6681,7 @@
       <w:pPr>
         <w:spacing w:line="251" w:lineRule="auto"/>
         <w:ind w:right="180"/>
+        <w:jc w:val="both"/>
         <w:rPr>
           <w:rFonts w:ascii="Arial" w:eastAsia="Arial" w:hAnsi="Arial"/>
           <w:sz w:val="23"/>
@@ -6388,6 +6731,7 @@
     <w:p>
       <w:pPr>
         <w:spacing w:line="265" w:lineRule="exact"/>
+        <w:jc w:val="both"/>
         <w:rPr>
           <w:rFonts w:ascii="Times New Roman" w:eastAsia="Times New Roman" w:hAnsi="Times New Roman"/>
         </w:rPr>
@@ -6396,6 +6740,7 @@
     <w:p>
       <w:pPr>
         <w:spacing w:line="0" w:lineRule="atLeast"/>
+        <w:jc w:val="both"/>
         <w:rPr>
           <w:rFonts w:ascii="Arial" w:eastAsia="Arial" w:hAnsi="Arial"/>
           <w:b/>
@@ -6440,6 +6785,7 @@
     <w:p>
       <w:pPr>
         <w:spacing w:line="11" w:lineRule="exact"/>
+        <w:jc w:val="both"/>
         <w:rPr>
           <w:rFonts w:ascii="Times New Roman" w:eastAsia="Times New Roman" w:hAnsi="Times New Roman"/>
         </w:rPr>
@@ -6448,6 +6794,7 @@
     <w:p>
       <w:pPr>
         <w:spacing w:line="236" w:lineRule="auto"/>
+        <w:jc w:val="both"/>
         <w:rPr>
           <w:rFonts w:ascii="Arial" w:eastAsia="Arial" w:hAnsi="Arial"/>
           <w:sz w:val="24"/>
@@ -6505,6 +6852,7 @@
     <w:p>
       <w:pPr>
         <w:spacing w:line="3" w:lineRule="exact"/>
+        <w:jc w:val="both"/>
         <w:rPr>
           <w:rFonts w:ascii="Times New Roman" w:eastAsia="Times New Roman" w:hAnsi="Times New Roman"/>
         </w:rPr>
@@ -6513,6 +6861,7 @@
     <w:p>
       <w:pPr>
         <w:spacing w:line="0" w:lineRule="atLeast"/>
+        <w:jc w:val="both"/>
         <w:rPr>
           <w:rFonts w:ascii="Arial" w:eastAsia="Arial" w:hAnsi="Arial"/>
           <w:sz w:val="24"/>
@@ -6537,6 +6886,7 @@
         </w:tabs>
         <w:spacing w:line="0" w:lineRule="atLeast"/>
         <w:ind w:left="720" w:hanging="368"/>
+        <w:jc w:val="both"/>
         <w:rPr>
           <w:rFonts w:ascii="Symbol" w:eastAsia="Symbol" w:hAnsi="Symbol"/>
         </w:rPr>
@@ -6568,6 +6918,7 @@
         </w:tabs>
         <w:spacing w:line="0" w:lineRule="atLeast"/>
         <w:ind w:left="720" w:hanging="368"/>
+        <w:jc w:val="both"/>
         <w:rPr>
           <w:rFonts w:ascii="Symbol" w:eastAsia="Symbol" w:hAnsi="Symbol"/>
         </w:rPr>
@@ -6599,6 +6950,7 @@
         </w:tabs>
         <w:spacing w:line="0" w:lineRule="atLeast"/>
         <w:ind w:left="720" w:hanging="368"/>
+        <w:jc w:val="both"/>
         <w:rPr>
           <w:rFonts w:ascii="Symbol" w:eastAsia="Symbol" w:hAnsi="Symbol"/>
         </w:rPr>
@@ -6622,6 +6974,7 @@
     <w:p>
       <w:pPr>
         <w:spacing w:line="276" w:lineRule="exact"/>
+        <w:jc w:val="both"/>
         <w:rPr>
           <w:rFonts w:ascii="Times New Roman" w:eastAsia="Times New Roman" w:hAnsi="Times New Roman"/>
         </w:rPr>
@@ -6630,6 +6983,7 @@
     <w:p>
       <w:pPr>
         <w:spacing w:line="0" w:lineRule="atLeast"/>
+        <w:jc w:val="both"/>
         <w:rPr>
           <w:rFonts w:ascii="Arial" w:eastAsia="Arial" w:hAnsi="Arial"/>
           <w:b/>
@@ -6674,6 +7028,7 @@
     <w:p>
       <w:pPr>
         <w:spacing w:line="11" w:lineRule="exact"/>
+        <w:jc w:val="both"/>
         <w:rPr>
           <w:rFonts w:ascii="Times New Roman" w:eastAsia="Times New Roman" w:hAnsi="Times New Roman"/>
         </w:rPr>
@@ -6683,6 +7038,7 @@
       <w:pPr>
         <w:spacing w:line="235" w:lineRule="auto"/>
         <w:ind w:right="260"/>
+        <w:jc w:val="both"/>
         <w:rPr>
           <w:rFonts w:ascii="Arial" w:eastAsia="Arial" w:hAnsi="Arial"/>
           <w:sz w:val="24"/>
@@ -6779,6 +7135,7 @@
     <w:p>
       <w:pPr>
         <w:spacing w:line="1" w:lineRule="exact"/>
+        <w:jc w:val="both"/>
         <w:rPr>
           <w:rFonts w:ascii="Times New Roman" w:eastAsia="Times New Roman" w:hAnsi="Times New Roman"/>
         </w:rPr>
@@ -6788,6 +7145,7 @@
       <w:pPr>
         <w:spacing w:line="0" w:lineRule="atLeast"/>
         <w:ind w:left="200"/>
+        <w:jc w:val="both"/>
         <w:rPr>
           <w:rFonts w:ascii="Arial" w:eastAsia="Arial" w:hAnsi="Arial"/>
           <w:sz w:val="24"/>
@@ -6821,6 +7179,7 @@
       <w:pPr>
         <w:spacing w:line="0" w:lineRule="atLeast"/>
         <w:ind w:left="200"/>
+        <w:jc w:val="both"/>
         <w:rPr>
           <w:rFonts w:ascii="Arial" w:eastAsia="Arial" w:hAnsi="Arial"/>
           <w:sz w:val="24"/>
@@ -6853,6 +7212,7 @@
     <w:p>
       <w:pPr>
         <w:spacing w:line="0" w:lineRule="atLeast"/>
+        <w:jc w:val="both"/>
         <w:rPr>
           <w:rFonts w:ascii="Arial" w:eastAsia="Arial" w:hAnsi="Arial"/>
           <w:sz w:val="24"/>
@@ -6869,6 +7229,7 @@
     <w:p>
       <w:pPr>
         <w:spacing w:line="276" w:lineRule="exact"/>
+        <w:jc w:val="both"/>
         <w:rPr>
           <w:rFonts w:ascii="Times New Roman" w:eastAsia="Times New Roman" w:hAnsi="Times New Roman"/>
         </w:rPr>
@@ -6877,6 +7238,7 @@
     <w:p>
       <w:pPr>
         <w:spacing w:line="0" w:lineRule="atLeast"/>
+        <w:jc w:val="both"/>
         <w:rPr>
           <w:rFonts w:ascii="Arial" w:eastAsia="Arial" w:hAnsi="Arial"/>
           <w:b/>
@@ -6923,6 +7285,7 @@
     <w:p>
       <w:pPr>
         <w:spacing w:line="11" w:lineRule="exact"/>
+        <w:jc w:val="both"/>
         <w:rPr>
           <w:rFonts w:ascii="Times New Roman" w:eastAsia="Times New Roman" w:hAnsi="Times New Roman"/>
         </w:rPr>
@@ -6932,6 +7295,7 @@
       <w:pPr>
         <w:spacing w:line="250" w:lineRule="auto"/>
         <w:ind w:right="20"/>
+        <w:jc w:val="both"/>
         <w:rPr>
           <w:rFonts w:ascii="Arial" w:eastAsia="Arial" w:hAnsi="Arial"/>
           <w:sz w:val="23"/>
@@ -6990,6 +7354,7 @@
       <w:pPr>
         <w:spacing w:line="250" w:lineRule="auto"/>
         <w:ind w:right="20"/>
+        <w:jc w:val="both"/>
         <w:rPr>
           <w:rFonts w:ascii="Arial" w:eastAsia="Arial" w:hAnsi="Arial"/>
           <w:sz w:val="23"/>
@@ -7007,6 +7372,7 @@
     <w:p>
       <w:pPr>
         <w:spacing w:line="0" w:lineRule="atLeast"/>
+        <w:jc w:val="both"/>
         <w:rPr>
           <w:rFonts w:ascii="Arial" w:eastAsia="Arial" w:hAnsi="Arial"/>
           <w:sz w:val="24"/>
@@ -7068,6 +7434,7 @@
       <w:pPr>
         <w:spacing w:line="0" w:lineRule="atLeast"/>
         <w:ind w:left="200"/>
+        <w:jc w:val="both"/>
         <w:rPr>
           <w:rFonts w:ascii="Arial" w:eastAsia="Arial" w:hAnsi="Arial"/>
           <w:sz w:val="24"/>
@@ -7112,6 +7479,7 @@
       <w:pPr>
         <w:spacing w:line="0" w:lineRule="atLeast"/>
         <w:ind w:left="200"/>
+        <w:jc w:val="both"/>
         <w:rPr>
           <w:rFonts w:ascii="Arial" w:eastAsia="Arial" w:hAnsi="Arial"/>
           <w:sz w:val="24"/>
@@ -7163,6 +7531,7 @@
       <w:pPr>
         <w:spacing w:line="0" w:lineRule="atLeast"/>
         <w:ind w:left="400"/>
+        <w:jc w:val="both"/>
         <w:rPr>
           <w:rFonts w:ascii="Arial" w:eastAsia="Arial" w:hAnsi="Arial"/>
           <w:sz w:val="24"/>
@@ -7196,6 +7565,7 @@
       <w:pPr>
         <w:spacing w:line="0" w:lineRule="atLeast"/>
         <w:ind w:left="200"/>
+        <w:jc w:val="both"/>
         <w:rPr>
           <w:rFonts w:ascii="Arial" w:eastAsia="Arial" w:hAnsi="Arial"/>
           <w:sz w:val="24"/>
@@ -7212,6 +7582,7 @@
     <w:p>
       <w:pPr>
         <w:spacing w:line="0" w:lineRule="atLeast"/>
+        <w:jc w:val="both"/>
         <w:rPr>
           <w:rFonts w:ascii="Arial" w:eastAsia="Arial" w:hAnsi="Arial"/>
           <w:sz w:val="24"/>
@@ -7228,6 +7599,7 @@
     <w:p>
       <w:pPr>
         <w:spacing w:line="276" w:lineRule="exact"/>
+        <w:jc w:val="both"/>
         <w:rPr>
           <w:rFonts w:ascii="Times New Roman" w:eastAsia="Times New Roman" w:hAnsi="Times New Roman"/>
         </w:rPr>
@@ -7236,6 +7608,7 @@
     <w:p>
       <w:pPr>
         <w:spacing w:line="0" w:lineRule="atLeast"/>
+        <w:jc w:val="both"/>
         <w:rPr>
           <w:rFonts w:ascii="Arial" w:eastAsia="Arial" w:hAnsi="Arial"/>
           <w:b/>
@@ -7298,6 +7671,7 @@
     <w:p>
       <w:pPr>
         <w:spacing w:line="11" w:lineRule="exact"/>
+        <w:jc w:val="both"/>
         <w:rPr>
           <w:rFonts w:ascii="Times New Roman" w:eastAsia="Times New Roman" w:hAnsi="Times New Roman"/>
         </w:rPr>
@@ -7307,6 +7681,7 @@
       <w:pPr>
         <w:spacing w:line="235" w:lineRule="auto"/>
         <w:ind w:right="860"/>
+        <w:jc w:val="both"/>
         <w:rPr>
           <w:rFonts w:ascii="Arial" w:eastAsia="Arial" w:hAnsi="Arial"/>
           <w:sz w:val="24"/>
@@ -7371,6 +7746,7 @@
     <w:p>
       <w:pPr>
         <w:spacing w:line="277" w:lineRule="exact"/>
+        <w:jc w:val="both"/>
         <w:rPr>
           <w:rFonts w:ascii="Times New Roman" w:eastAsia="Times New Roman" w:hAnsi="Times New Roman"/>
         </w:rPr>
@@ -7379,6 +7755,7 @@
     <w:p>
       <w:pPr>
         <w:spacing w:line="0" w:lineRule="atLeast"/>
+        <w:jc w:val="both"/>
         <w:rPr>
           <w:rFonts w:ascii="Arial" w:eastAsia="Arial" w:hAnsi="Arial"/>
           <w:b/>
@@ -7423,6 +7800,7 @@
     <w:p>
       <w:pPr>
         <w:spacing w:line="11" w:lineRule="exact"/>
+        <w:jc w:val="both"/>
         <w:rPr>
           <w:rFonts w:ascii="Times New Roman" w:eastAsia="Times New Roman" w:hAnsi="Times New Roman"/>
         </w:rPr>
@@ -7432,6 +7810,7 @@
       <w:pPr>
         <w:spacing w:line="235" w:lineRule="auto"/>
         <w:ind w:right="480"/>
+        <w:jc w:val="both"/>
         <w:rPr>
           <w:rFonts w:ascii="Arial" w:eastAsia="Arial" w:hAnsi="Arial"/>
           <w:sz w:val="24"/>
@@ -7448,6 +7827,7 @@
     <w:p>
       <w:pPr>
         <w:spacing w:line="1" w:lineRule="exact"/>
+        <w:jc w:val="both"/>
         <w:rPr>
           <w:rFonts w:ascii="Times New Roman" w:eastAsia="Times New Roman" w:hAnsi="Times New Roman"/>
         </w:rPr>
@@ -7456,6 +7836,7 @@
     <w:p>
       <w:pPr>
         <w:spacing w:line="0" w:lineRule="atLeast"/>
+        <w:jc w:val="both"/>
         <w:rPr>
           <w:rFonts w:ascii="Arial" w:eastAsia="Arial" w:hAnsi="Arial"/>
           <w:sz w:val="24"/>
@@ -7497,6 +7878,7 @@
     <w:p>
       <w:pPr>
         <w:spacing w:line="276" w:lineRule="exact"/>
+        <w:jc w:val="both"/>
         <w:rPr>
           <w:rFonts w:ascii="Times New Roman" w:eastAsia="Times New Roman" w:hAnsi="Times New Roman"/>
         </w:rPr>
@@ -7505,6 +7887,7 @@
     <w:p>
       <w:pPr>
         <w:spacing w:line="0" w:lineRule="atLeast"/>
+        <w:jc w:val="both"/>
         <w:rPr>
           <w:rFonts w:ascii="Arial" w:eastAsia="Arial" w:hAnsi="Arial"/>
           <w:b/>
@@ -7549,6 +7932,7 @@
     <w:p>
       <w:pPr>
         <w:spacing w:line="0" w:lineRule="atLeast"/>
+        <w:jc w:val="both"/>
         <w:rPr>
           <w:rFonts w:ascii="Arial" w:eastAsia="Arial" w:hAnsi="Arial"/>
           <w:sz w:val="24"/>
@@ -7565,6 +7949,7 @@
     <w:p>
       <w:pPr>
         <w:spacing w:line="0" w:lineRule="atLeast"/>
+        <w:jc w:val="both"/>
         <w:rPr>
           <w:rFonts w:ascii="Arial" w:eastAsia="Arial" w:hAnsi="Arial"/>
           <w:sz w:val="24"/>
@@ -7590,6 +7975,7 @@
     <w:p>
       <w:pPr>
         <w:spacing w:line="0" w:lineRule="atLeast"/>
+        <w:jc w:val="both"/>
         <w:rPr>
           <w:rFonts w:ascii="Arial" w:eastAsia="Arial" w:hAnsi="Arial"/>
           <w:sz w:val="24"/>
@@ -7623,6 +8009,7 @@
       <w:pPr>
         <w:spacing w:line="0" w:lineRule="atLeast"/>
         <w:ind w:left="400"/>
+        <w:jc w:val="both"/>
         <w:rPr>
           <w:rFonts w:ascii="Arial" w:eastAsia="Arial" w:hAnsi="Arial"/>
           <w:sz w:val="24"/>
@@ -7698,6 +8085,7 @@
     <w:p>
       <w:pPr>
         <w:spacing w:line="287" w:lineRule="exact"/>
+        <w:jc w:val="both"/>
         <w:rPr>
           <w:rFonts w:ascii="Times New Roman" w:eastAsia="Times New Roman" w:hAnsi="Times New Roman"/>
         </w:rPr>
@@ -7707,6 +8095,7 @@
       <w:pPr>
         <w:spacing w:line="236" w:lineRule="auto"/>
         <w:ind w:left="600" w:right="3780" w:hanging="201"/>
+        <w:jc w:val="both"/>
         <w:rPr>
           <w:rFonts w:ascii="Arial" w:eastAsia="Arial" w:hAnsi="Arial"/>
           <w:sz w:val="24"/>
@@ -7789,6 +8178,7 @@
     <w:p>
       <w:pPr>
         <w:spacing w:line="3" w:lineRule="exact"/>
+        <w:jc w:val="both"/>
         <w:rPr>
           <w:rFonts w:ascii="Times New Roman" w:eastAsia="Times New Roman" w:hAnsi="Times New Roman"/>
         </w:rPr>
@@ -7798,6 +8188,7 @@
       <w:pPr>
         <w:spacing w:line="0" w:lineRule="atLeast"/>
         <w:ind w:left="400"/>
+        <w:jc w:val="both"/>
         <w:rPr>
           <w:rFonts w:ascii="Arial" w:eastAsia="Arial" w:hAnsi="Arial"/>
           <w:sz w:val="24"/>
@@ -7814,6 +8205,7 @@
     <w:p>
       <w:pPr>
         <w:spacing w:line="287" w:lineRule="exact"/>
+        <w:jc w:val="both"/>
         <w:rPr>
           <w:rFonts w:ascii="Times New Roman" w:eastAsia="Times New Roman" w:hAnsi="Times New Roman"/>
         </w:rPr>
@@ -7823,6 +8215,7 @@
       <w:pPr>
         <w:spacing w:line="235" w:lineRule="auto"/>
         <w:ind w:left="600" w:right="3880" w:hanging="201"/>
+        <w:jc w:val="both"/>
         <w:rPr>
           <w:rFonts w:ascii="Arial" w:eastAsia="Arial" w:hAnsi="Arial"/>
           <w:sz w:val="24"/>
@@ -7889,6 +8282,7 @@
     <w:p>
       <w:pPr>
         <w:spacing w:line="1" w:lineRule="exact"/>
+        <w:jc w:val="both"/>
         <w:rPr>
           <w:rFonts w:ascii="Times New Roman" w:eastAsia="Times New Roman" w:hAnsi="Times New Roman"/>
         </w:rPr>
@@ -7898,6 +8292,7 @@
       <w:pPr>
         <w:spacing w:line="0" w:lineRule="atLeast"/>
         <w:ind w:left="400"/>
+        <w:jc w:val="both"/>
         <w:rPr>
           <w:rFonts w:ascii="Arial" w:eastAsia="Arial" w:hAnsi="Arial"/>
           <w:sz w:val="24"/>
@@ -7914,6 +8309,7 @@
     <w:p>
       <w:pPr>
         <w:spacing w:line="0" w:lineRule="atLeast"/>
+        <w:jc w:val="both"/>
         <w:rPr>
           <w:rFonts w:ascii="Arial" w:eastAsia="Arial" w:hAnsi="Arial"/>
           <w:sz w:val="24"/>
@@ -7930,6 +8326,7 @@
     <w:p>
       <w:pPr>
         <w:spacing w:line="0" w:lineRule="atLeast"/>
+        <w:jc w:val="both"/>
         <w:rPr>
           <w:rFonts w:ascii="Arial" w:eastAsia="Arial" w:hAnsi="Arial"/>
           <w:sz w:val="24"/>
@@ -7954,6 +8351,7 @@
         </w:tabs>
         <w:spacing w:line="0" w:lineRule="atLeast"/>
         <w:ind w:left="720" w:hanging="368"/>
+        <w:jc w:val="both"/>
         <w:rPr>
           <w:rFonts w:ascii="Symbol" w:eastAsia="Symbol" w:hAnsi="Symbol"/>
         </w:rPr>
@@ -7985,6 +8383,7 @@
     <w:p>
       <w:pPr>
         <w:spacing w:line="10" w:lineRule="exact"/>
+        <w:jc w:val="both"/>
         <w:rPr>
           <w:rFonts w:ascii="Symbol" w:eastAsia="Symbol" w:hAnsi="Symbol"/>
         </w:rPr>
@@ -8001,6 +8400,7 @@
         </w:tabs>
         <w:spacing w:line="235" w:lineRule="auto"/>
         <w:ind w:left="720" w:right="240" w:hanging="368"/>
+        <w:jc w:val="both"/>
         <w:rPr>
           <w:rFonts w:ascii="Symbol" w:eastAsia="Symbol" w:hAnsi="Symbol"/>
         </w:rPr>
@@ -8048,6 +8448,7 @@
     <w:p>
       <w:pPr>
         <w:spacing w:line="277" w:lineRule="exact"/>
+        <w:jc w:val="both"/>
         <w:rPr>
           <w:rFonts w:ascii="Times New Roman" w:eastAsia="Times New Roman" w:hAnsi="Times New Roman"/>
         </w:rPr>
@@ -8056,6 +8457,7 @@
     <w:p>
       <w:pPr>
         <w:spacing w:line="0" w:lineRule="atLeast"/>
+        <w:jc w:val="both"/>
         <w:rPr>
           <w:rFonts w:ascii="Arial" w:eastAsia="Arial" w:hAnsi="Arial"/>
           <w:b/>
@@ -8082,6 +8484,7 @@
     <w:p>
       <w:pPr>
         <w:spacing w:line="11" w:lineRule="exact"/>
+        <w:jc w:val="both"/>
         <w:rPr>
           <w:rFonts w:ascii="Times New Roman" w:eastAsia="Times New Roman" w:hAnsi="Times New Roman"/>
         </w:rPr>
@@ -8091,6 +8494,7 @@
       <w:pPr>
         <w:spacing w:line="235" w:lineRule="auto"/>
         <w:ind w:right="120"/>
+        <w:jc w:val="both"/>
         <w:rPr>
           <w:rFonts w:ascii="Arial" w:eastAsia="Arial" w:hAnsi="Arial"/>
           <w:sz w:val="24"/>
@@ -8107,6 +8511,7 @@
     <w:p>
       <w:pPr>
         <w:spacing w:line="12" w:lineRule="exact"/>
+        <w:jc w:val="both"/>
         <w:rPr>
           <w:rFonts w:ascii="Times New Roman" w:eastAsia="Times New Roman" w:hAnsi="Times New Roman"/>
         </w:rPr>
@@ -8157,6 +8562,7 @@
     <w:p>
       <w:pPr>
         <w:spacing w:line="279" w:lineRule="exact"/>
+        <w:jc w:val="both"/>
         <w:rPr>
           <w:rFonts w:ascii="Times New Roman" w:eastAsia="Times New Roman" w:hAnsi="Times New Roman"/>
         </w:rPr>
@@ -8165,6 +8571,7 @@
     <w:p>
       <w:pPr>
         <w:spacing w:line="0" w:lineRule="atLeast"/>
+        <w:jc w:val="both"/>
         <w:rPr>
           <w:rFonts w:ascii="Arial" w:eastAsia="Arial" w:hAnsi="Arial"/>
           <w:b/>
@@ -8191,6 +8598,7 @@
     <w:p>
       <w:pPr>
         <w:spacing w:line="11" w:lineRule="exact"/>
+        <w:jc w:val="both"/>
         <w:rPr>
           <w:rFonts w:ascii="Times New Roman" w:eastAsia="Times New Roman" w:hAnsi="Times New Roman"/>
         </w:rPr>
@@ -8200,6 +8608,7 @@
       <w:pPr>
         <w:spacing w:line="235" w:lineRule="auto"/>
         <w:ind w:right="80"/>
+        <w:jc w:val="both"/>
         <w:rPr>
           <w:rFonts w:ascii="Arial" w:eastAsia="Arial" w:hAnsi="Arial"/>
           <w:sz w:val="24"/>
@@ -8216,6 +8625,7 @@
     <w:p>
       <w:pPr>
         <w:spacing w:line="11" w:lineRule="exact"/>
+        <w:jc w:val="both"/>
         <w:rPr>
           <w:rFonts w:ascii="Times New Roman" w:eastAsia="Times New Roman" w:hAnsi="Times New Roman"/>
         </w:rPr>
@@ -8225,6 +8635,7 @@
       <w:pPr>
         <w:spacing w:line="235" w:lineRule="auto"/>
         <w:ind w:left="200" w:right="4420" w:hanging="201"/>
+        <w:jc w:val="both"/>
         <w:rPr>
           <w:rFonts w:ascii="Arial" w:eastAsia="Arial" w:hAnsi="Arial"/>
           <w:sz w:val="24"/>
@@ -8307,6 +8718,7 @@
     <w:p>
       <w:pPr>
         <w:spacing w:line="1" w:lineRule="exact"/>
+        <w:jc w:val="both"/>
         <w:rPr>
           <w:rFonts w:ascii="Times New Roman" w:eastAsia="Times New Roman" w:hAnsi="Times New Roman"/>
         </w:rPr>
@@ -8316,6 +8728,7 @@
       <w:pPr>
         <w:spacing w:line="0" w:lineRule="atLeast"/>
         <w:ind w:left="400"/>
+        <w:jc w:val="both"/>
         <w:rPr>
           <w:rFonts w:ascii="Arial" w:eastAsia="Arial" w:hAnsi="Arial"/>
           <w:sz w:val="24"/>
@@ -8374,6 +8787,7 @@
       <w:pPr>
         <w:spacing w:line="0" w:lineRule="atLeast"/>
         <w:ind w:left="900"/>
+        <w:jc w:val="both"/>
         <w:rPr>
           <w:rFonts w:ascii="Arial" w:eastAsia="Arial" w:hAnsi="Arial"/>
           <w:sz w:val="24"/>
@@ -8391,6 +8805,7 @@
       <w:pPr>
         <w:spacing w:line="0" w:lineRule="atLeast"/>
         <w:ind w:left="900"/>
+        <w:jc w:val="both"/>
         <w:rPr>
           <w:rFonts w:ascii="Arial" w:eastAsia="Arial" w:hAnsi="Arial"/>
           <w:sz w:val="24"/>
@@ -8408,6 +8823,7 @@
     <w:p>
       <w:pPr>
         <w:spacing w:line="0" w:lineRule="atLeast"/>
+        <w:jc w:val="both"/>
         <w:rPr>
           <w:rFonts w:ascii="Arial" w:eastAsia="Arial" w:hAnsi="Arial"/>
           <w:sz w:val="24"/>
@@ -8427,6 +8843,7 @@
     <w:p>
       <w:pPr>
         <w:spacing w:line="276" w:lineRule="exact"/>
+        <w:jc w:val="both"/>
         <w:rPr>
           <w:rFonts w:ascii="Times New Roman" w:eastAsia="Times New Roman" w:hAnsi="Times New Roman"/>
         </w:rPr>
@@ -8435,6 +8852,7 @@
     <w:p>
       <w:pPr>
         <w:spacing w:line="0" w:lineRule="atLeast"/>
+        <w:jc w:val="both"/>
         <w:rPr>
           <w:rFonts w:ascii="Arial" w:eastAsia="Arial" w:hAnsi="Arial"/>
           <w:b/>
@@ -8461,6 +8879,7 @@
     <w:p>
       <w:pPr>
         <w:spacing w:line="11" w:lineRule="exact"/>
+        <w:jc w:val="both"/>
         <w:rPr>
           <w:rFonts w:ascii="Times New Roman" w:eastAsia="Times New Roman" w:hAnsi="Times New Roman"/>
         </w:rPr>
@@ -8470,6 +8889,7 @@
       <w:pPr>
         <w:spacing w:line="236" w:lineRule="auto"/>
         <w:ind w:right="2180"/>
+        <w:jc w:val="both"/>
         <w:rPr>
           <w:rFonts w:ascii="Arial" w:eastAsia="Arial" w:hAnsi="Arial"/>
           <w:sz w:val="24"/>
@@ -8584,6 +9004,7 @@
     <w:p>
       <w:pPr>
         <w:spacing w:line="3" w:lineRule="exact"/>
+        <w:jc w:val="both"/>
         <w:rPr>
           <w:rFonts w:ascii="Times New Roman" w:eastAsia="Times New Roman" w:hAnsi="Times New Roman"/>
         </w:rPr>
@@ -8593,6 +9014,7 @@
       <w:pPr>
         <w:spacing w:line="0" w:lineRule="atLeast"/>
         <w:ind w:left="200"/>
+        <w:jc w:val="both"/>
         <w:rPr>
           <w:rFonts w:ascii="Arial" w:eastAsia="Arial" w:hAnsi="Arial"/>
           <w:sz w:val="24"/>
@@ -8620,6 +9042,7 @@
     <w:p>
       <w:pPr>
         <w:spacing w:line="276" w:lineRule="exact"/>
+        <w:jc w:val="both"/>
         <w:rPr>
           <w:rFonts w:ascii="Times New Roman" w:eastAsia="Times New Roman" w:hAnsi="Times New Roman"/>
         </w:rPr>
@@ -8629,6 +9052,7 @@
       <w:pPr>
         <w:spacing w:line="0" w:lineRule="atLeast"/>
         <w:ind w:left="200"/>
+        <w:jc w:val="both"/>
         <w:rPr>
           <w:rFonts w:ascii="Arial" w:eastAsia="Arial" w:hAnsi="Arial"/>
           <w:sz w:val="24"/>
@@ -8671,6 +9095,7 @@
       <w:pPr>
         <w:spacing w:line="0" w:lineRule="atLeast"/>
         <w:ind w:left="400"/>
+        <w:jc w:val="both"/>
         <w:rPr>
           <w:rFonts w:ascii="Arial" w:eastAsia="Arial" w:hAnsi="Arial"/>
           <w:sz w:val="24"/>
@@ -8697,6 +9122,7 @@
       <w:pPr>
         <w:spacing w:line="0" w:lineRule="atLeast"/>
         <w:ind w:left="200"/>
+        <w:jc w:val="both"/>
         <w:rPr>
           <w:rFonts w:ascii="Arial" w:eastAsia="Arial" w:hAnsi="Arial"/>
           <w:sz w:val="24"/>
@@ -8714,6 +9140,7 @@
       <w:pPr>
         <w:spacing w:line="0" w:lineRule="atLeast"/>
         <w:ind w:left="200"/>
+        <w:jc w:val="both"/>
         <w:rPr>
           <w:rFonts w:ascii="Arial" w:eastAsia="Arial" w:hAnsi="Arial"/>
           <w:sz w:val="24"/>
@@ -8739,6 +9166,7 @@
     <w:p>
       <w:pPr>
         <w:spacing w:line="0" w:lineRule="atLeast"/>
+        <w:jc w:val="both"/>
         <w:rPr>
           <w:rFonts w:ascii="Arial" w:eastAsia="Arial" w:hAnsi="Arial"/>
           <w:sz w:val="24"/>
@@ -8755,6 +9183,7 @@
     <w:p>
       <w:pPr>
         <w:spacing w:line="277" w:lineRule="exact"/>
+        <w:jc w:val="both"/>
         <w:rPr>
           <w:rFonts w:ascii="Times New Roman" w:eastAsia="Times New Roman" w:hAnsi="Times New Roman"/>
         </w:rPr>
@@ -8763,6 +9192,7 @@
     <w:p>
       <w:pPr>
         <w:spacing w:line="0" w:lineRule="atLeast"/>
+        <w:jc w:val="both"/>
         <w:rPr>
           <w:rFonts w:ascii="Arial" w:eastAsia="Arial" w:hAnsi="Arial"/>
           <w:b/>
@@ -8789,6 +9219,7 @@
     <w:p>
       <w:pPr>
         <w:spacing w:line="11" w:lineRule="exact"/>
+        <w:jc w:val="both"/>
         <w:rPr>
           <w:rFonts w:ascii="Times New Roman" w:eastAsia="Times New Roman" w:hAnsi="Times New Roman"/>
         </w:rPr>
@@ -8798,6 +9229,7 @@
       <w:pPr>
         <w:spacing w:line="236" w:lineRule="auto"/>
         <w:ind w:right="480"/>
+        <w:jc w:val="both"/>
         <w:rPr>
           <w:rFonts w:ascii="Arial" w:eastAsia="Arial" w:hAnsi="Arial"/>
           <w:sz w:val="24"/>
@@ -8823,6 +9255,7 @@
     <w:p>
       <w:pPr>
         <w:spacing w:line="279" w:lineRule="exact"/>
+        <w:jc w:val="both"/>
         <w:rPr>
           <w:rFonts w:ascii="Times New Roman" w:eastAsia="Times New Roman" w:hAnsi="Times New Roman"/>
         </w:rPr>
@@ -8831,6 +9264,7 @@
     <w:p>
       <w:pPr>
         <w:spacing w:line="0" w:lineRule="atLeast"/>
+        <w:jc w:val="both"/>
         <w:rPr>
           <w:rFonts w:ascii="Arial" w:eastAsia="Arial" w:hAnsi="Arial"/>
           <w:b/>
@@ -8875,6 +9309,7 @@
     <w:p>
       <w:pPr>
         <w:spacing w:line="11" w:lineRule="exact"/>
+        <w:jc w:val="both"/>
         <w:rPr>
           <w:rFonts w:ascii="Times New Roman" w:eastAsia="Times New Roman" w:hAnsi="Times New Roman"/>
         </w:rPr>
@@ -8884,6 +9319,7 @@
       <w:pPr>
         <w:spacing w:line="235" w:lineRule="auto"/>
         <w:ind w:right="480"/>
+        <w:jc w:val="both"/>
         <w:rPr>
           <w:rFonts w:ascii="Arial" w:eastAsia="Arial" w:hAnsi="Arial"/>
           <w:sz w:val="24"/>
@@ -8909,6 +9345,7 @@
     <w:p>
       <w:pPr>
         <w:spacing w:line="1" w:lineRule="exact"/>
+        <w:jc w:val="both"/>
         <w:rPr>
           <w:rFonts w:ascii="Times New Roman" w:eastAsia="Times New Roman" w:hAnsi="Times New Roman"/>
         </w:rPr>
@@ -8925,6 +9362,7 @@
         </w:tabs>
         <w:spacing w:line="0" w:lineRule="atLeast"/>
         <w:ind w:left="720" w:hanging="368"/>
+        <w:jc w:val="both"/>
         <w:rPr>
           <w:rFonts w:ascii="Symbol" w:eastAsia="Symbol" w:hAnsi="Symbol"/>
         </w:rPr>
@@ -8948,6 +9386,7 @@
         </w:tabs>
         <w:spacing w:line="0" w:lineRule="atLeast"/>
         <w:ind w:left="720" w:hanging="368"/>
+        <w:jc w:val="both"/>
         <w:rPr>
           <w:rFonts w:ascii="Symbol" w:eastAsia="Symbol" w:hAnsi="Symbol"/>
         </w:rPr>
@@ -8971,6 +9410,7 @@
         </w:tabs>
         <w:spacing w:line="0" w:lineRule="atLeast"/>
         <w:ind w:left="720" w:hanging="368"/>
+        <w:jc w:val="both"/>
         <w:rPr>
           <w:rFonts w:ascii="Symbol" w:eastAsia="Symbol" w:hAnsi="Symbol"/>
         </w:rPr>
@@ -8994,6 +9434,7 @@
         </w:tabs>
         <w:spacing w:line="0" w:lineRule="atLeast"/>
         <w:ind w:left="720" w:hanging="368"/>
+        <w:jc w:val="both"/>
         <w:rPr>
           <w:rFonts w:ascii="Symbol" w:eastAsia="Symbol" w:hAnsi="Symbol"/>
         </w:rPr>
@@ -9017,6 +9458,7 @@
         </w:tabs>
         <w:spacing w:line="0" w:lineRule="atLeast"/>
         <w:ind w:left="720" w:hanging="368"/>
+        <w:jc w:val="both"/>
         <w:rPr>
           <w:rFonts w:ascii="Symbol" w:eastAsia="Symbol" w:hAnsi="Symbol"/>
         </w:rPr>
@@ -9032,6 +9474,7 @@
     <w:p>
       <w:pPr>
         <w:spacing w:line="276" w:lineRule="exact"/>
+        <w:jc w:val="both"/>
         <w:rPr>
           <w:rFonts w:ascii="Times New Roman" w:eastAsia="Times New Roman" w:hAnsi="Times New Roman"/>
         </w:rPr>
@@ -9040,6 +9483,7 @@
     <w:p>
       <w:pPr>
         <w:spacing w:line="0" w:lineRule="atLeast"/>
+        <w:jc w:val="both"/>
         <w:rPr>
           <w:rFonts w:ascii="Arial" w:eastAsia="Arial" w:hAnsi="Arial"/>
           <w:b/>
@@ -9066,6 +9510,7 @@
     <w:p>
       <w:pPr>
         <w:spacing w:line="11" w:lineRule="exact"/>
+        <w:jc w:val="both"/>
         <w:rPr>
           <w:rFonts w:ascii="Times New Roman" w:eastAsia="Times New Roman" w:hAnsi="Times New Roman"/>
         </w:rPr>
@@ -9074,6 +9519,7 @@
     <w:p>
       <w:pPr>
         <w:spacing w:line="238" w:lineRule="auto"/>
+        <w:jc w:val="both"/>
         <w:rPr>
           <w:rFonts w:ascii="Arial" w:eastAsia="Arial" w:hAnsi="Arial"/>
           <w:sz w:val="24"/>
@@ -9147,6 +9593,7 @@
     <w:p>
       <w:pPr>
         <w:spacing w:line="1" w:lineRule="exact"/>
+        <w:jc w:val="both"/>
         <w:rPr>
           <w:rFonts w:ascii="Times New Roman" w:eastAsia="Times New Roman" w:hAnsi="Times New Roman"/>
         </w:rPr>
@@ -9155,6 +9602,7 @@
     <w:p>
       <w:pPr>
         <w:spacing w:line="0" w:lineRule="atLeast"/>
+        <w:jc w:val="both"/>
         <w:rPr>
           <w:rFonts w:ascii="Arial" w:eastAsia="Arial" w:hAnsi="Arial"/>
           <w:sz w:val="24"/>
@@ -9230,6 +9678,7 @@
     <w:p>
       <w:pPr>
         <w:spacing w:line="0" w:lineRule="atLeast"/>
+        <w:jc w:val="both"/>
         <w:rPr>
           <w:rFonts w:ascii="Arial" w:eastAsia="Arial" w:hAnsi="Arial"/>
           <w:sz w:val="24"/>
@@ -9246,6 +9695,7 @@
     <w:p>
       <w:pPr>
         <w:spacing w:line="11" w:lineRule="exact"/>
+        <w:jc w:val="both"/>
         <w:rPr>
           <w:rFonts w:ascii="Times New Roman" w:eastAsia="Times New Roman" w:hAnsi="Times New Roman"/>
         </w:rPr>
@@ -9255,6 +9705,7 @@
       <w:pPr>
         <w:spacing w:line="235" w:lineRule="auto"/>
         <w:ind w:right="220"/>
+        <w:jc w:val="both"/>
         <w:rPr>
           <w:rFonts w:ascii="Arial" w:eastAsia="Arial" w:hAnsi="Arial"/>
           <w:sz w:val="24"/>
@@ -9296,6 +9747,7 @@
     <w:p>
       <w:pPr>
         <w:spacing w:line="1" w:lineRule="exact"/>
+        <w:jc w:val="both"/>
         <w:rPr>
           <w:rFonts w:ascii="Times New Roman" w:eastAsia="Times New Roman" w:hAnsi="Times New Roman"/>
         </w:rPr>
@@ -9305,6 +9757,7 @@
       <w:pPr>
         <w:spacing w:line="0" w:lineRule="atLeast"/>
         <w:ind w:left="200"/>
+        <w:jc w:val="both"/>
         <w:rPr>
           <w:rFonts w:ascii="Arial" w:eastAsia="Arial" w:hAnsi="Arial"/>
           <w:sz w:val="24"/>
@@ -9362,6 +9815,7 @@
     <w:p>
       <w:pPr>
         <w:spacing w:line="276" w:lineRule="exact"/>
+        <w:jc w:val="both"/>
         <w:rPr>
           <w:rFonts w:ascii="Times New Roman" w:eastAsia="Times New Roman" w:hAnsi="Times New Roman"/>
         </w:rPr>
@@ -9371,6 +9825,7 @@
       <w:pPr>
         <w:spacing w:line="0" w:lineRule="atLeast"/>
         <w:ind w:left="400"/>
+        <w:jc w:val="both"/>
         <w:rPr>
           <w:rFonts w:ascii="Arial" w:eastAsia="Arial" w:hAnsi="Arial"/>
           <w:sz w:val="24"/>
@@ -9413,6 +9868,7 @@
       <w:pPr>
         <w:spacing w:line="0" w:lineRule="atLeast"/>
         <w:ind w:left="600"/>
+        <w:jc w:val="both"/>
         <w:rPr>
           <w:rFonts w:ascii="Arial" w:eastAsia="Arial" w:hAnsi="Arial"/>
           <w:sz w:val="24"/>
@@ -9441,6 +9897,7 @@
       <w:pPr>
         <w:spacing w:line="0" w:lineRule="atLeast"/>
         <w:ind w:left="600"/>
+        <w:jc w:val="both"/>
         <w:rPr>
           <w:rFonts w:ascii="Arial" w:eastAsia="Arial" w:hAnsi="Arial"/>
           <w:sz w:val="24"/>
@@ -9483,6 +9940,7 @@
       <w:pPr>
         <w:spacing w:line="0" w:lineRule="atLeast"/>
         <w:ind w:left="800"/>
+        <w:jc w:val="both"/>
         <w:rPr>
           <w:rFonts w:ascii="Arial" w:eastAsia="Arial" w:hAnsi="Arial"/>
           <w:sz w:val="24"/>
@@ -9509,6 +9967,7 @@
       <w:pPr>
         <w:spacing w:line="0" w:lineRule="atLeast"/>
         <w:ind w:left="600"/>
+        <w:jc w:val="both"/>
         <w:rPr>
           <w:rFonts w:ascii="Arial" w:eastAsia="Arial" w:hAnsi="Arial"/>
           <w:sz w:val="24"/>
@@ -9526,6 +9985,7 @@
       <w:pPr>
         <w:spacing w:line="0" w:lineRule="atLeast"/>
         <w:ind w:left="600"/>
+        <w:jc w:val="both"/>
         <w:rPr>
           <w:rFonts w:ascii="Arial" w:eastAsia="Arial" w:hAnsi="Arial"/>
           <w:sz w:val="24"/>
@@ -9552,6 +10012,7 @@
       <w:pPr>
         <w:spacing w:line="0" w:lineRule="atLeast"/>
         <w:ind w:left="400"/>
+        <w:jc w:val="both"/>
         <w:rPr>
           <w:rFonts w:ascii="Arial" w:eastAsia="Arial" w:hAnsi="Arial"/>
           <w:sz w:val="24"/>
@@ -9568,6 +10029,7 @@
     <w:p>
       <w:pPr>
         <w:spacing w:line="276" w:lineRule="exact"/>
+        <w:jc w:val="both"/>
         <w:rPr>
           <w:rFonts w:ascii="Times New Roman" w:eastAsia="Times New Roman" w:hAnsi="Times New Roman"/>
         </w:rPr>
@@ -9577,6 +10039,7 @@
       <w:pPr>
         <w:spacing w:line="0" w:lineRule="atLeast"/>
         <w:ind w:left="200"/>
+        <w:jc w:val="both"/>
         <w:rPr>
           <w:rFonts w:ascii="Arial" w:eastAsia="Arial" w:hAnsi="Arial"/>
           <w:sz w:val="24"/>
@@ -9593,6 +10056,7 @@
     <w:p>
       <w:pPr>
         <w:spacing w:line="0" w:lineRule="atLeast"/>
+        <w:jc w:val="both"/>
         <w:rPr>
           <w:rFonts w:ascii="Arial" w:eastAsia="Arial" w:hAnsi="Arial"/>
           <w:sz w:val="24"/>
@@ -9609,6 +10073,7 @@
     <w:p>
       <w:pPr>
         <w:spacing w:line="0" w:lineRule="atLeast"/>
+        <w:jc w:val="both"/>
         <w:rPr>
           <w:rFonts w:ascii="Arial" w:eastAsia="Arial" w:hAnsi="Arial"/>
           <w:sz w:val="24"/>
@@ -9626,6 +10091,7 @@
     <w:p>
       <w:pPr>
         <w:spacing w:line="0" w:lineRule="atLeast"/>
+        <w:jc w:val="both"/>
         <w:rPr>
           <w:rFonts w:ascii="Arial" w:eastAsia="Arial" w:hAnsi="Arial"/>
           <w:b/>
@@ -9655,6 +10121,7 @@
     <w:p>
       <w:pPr>
         <w:spacing w:line="0" w:lineRule="atLeast"/>
+        <w:jc w:val="both"/>
         <w:rPr>
           <w:rFonts w:ascii="Arial" w:eastAsia="Arial" w:hAnsi="Arial"/>
           <w:sz w:val="24"/>
@@ -9696,6 +10163,7 @@
     <w:p>
       <w:pPr>
         <w:spacing w:line="0" w:lineRule="atLeast"/>
+        <w:jc w:val="both"/>
         <w:rPr>
           <w:rFonts w:ascii="Arial" w:eastAsia="Arial" w:hAnsi="Arial"/>
           <w:sz w:val="24"/>
@@ -9737,6 +10205,7 @@
     <w:p>
       <w:pPr>
         <w:spacing w:line="0" w:lineRule="atLeast"/>
+        <w:jc w:val="both"/>
         <w:rPr>
           <w:rFonts w:ascii="Arial" w:eastAsia="Arial" w:hAnsi="Arial"/>
           <w:sz w:val="24"/>
@@ -9787,6 +10256,7 @@
     <w:p>
       <w:pPr>
         <w:spacing w:line="276" w:lineRule="exact"/>
+        <w:jc w:val="both"/>
         <w:rPr>
           <w:rFonts w:ascii="Times New Roman" w:eastAsia="Times New Roman" w:hAnsi="Times New Roman"/>
         </w:rPr>
@@ -9795,6 +10265,7 @@
     <w:p>
       <w:pPr>
         <w:spacing w:line="0" w:lineRule="atLeast"/>
+        <w:jc w:val="both"/>
         <w:rPr>
           <w:rFonts w:ascii="Arial" w:eastAsia="Arial" w:hAnsi="Arial"/>
           <w:b/>
@@ -9839,6 +10310,7 @@
     <w:p>
       <w:pPr>
         <w:spacing w:line="11" w:lineRule="exact"/>
+        <w:jc w:val="both"/>
         <w:rPr>
           <w:rFonts w:ascii="Times New Roman" w:eastAsia="Times New Roman" w:hAnsi="Times New Roman"/>
         </w:rPr>
@@ -9847,6 +10319,7 @@
     <w:p>
       <w:pPr>
         <w:spacing w:line="238" w:lineRule="auto"/>
+        <w:jc w:val="both"/>
         <w:rPr>
           <w:rFonts w:ascii="Arial" w:eastAsia="Arial" w:hAnsi="Arial"/>
           <w:sz w:val="24"/>
@@ -9943,6 +10416,7 @@
     <w:p>
       <w:pPr>
         <w:spacing w:line="6" w:lineRule="exact"/>
+        <w:jc w:val="both"/>
         <w:rPr>
           <w:rFonts w:ascii="Times New Roman" w:eastAsia="Times New Roman" w:hAnsi="Times New Roman"/>
         </w:rPr>
@@ -9951,6 +10425,7 @@
     <w:p>
       <w:pPr>
         <w:spacing w:line="0" w:lineRule="atLeast"/>
+        <w:jc w:val="both"/>
         <w:rPr>
           <w:rFonts w:ascii="Arial" w:eastAsia="Arial" w:hAnsi="Arial"/>
           <w:sz w:val="24"/>
@@ -9976,6 +10451,7 @@
     <w:p>
       <w:pPr>
         <w:spacing w:line="1" w:lineRule="exact"/>
+        <w:jc w:val="both"/>
         <w:rPr>
           <w:rFonts w:ascii="Times New Roman" w:eastAsia="Times New Roman" w:hAnsi="Times New Roman"/>
         </w:rPr>
@@ -9992,6 +10468,7 @@
         </w:tabs>
         <w:spacing w:line="0" w:lineRule="atLeast"/>
         <w:ind w:left="720" w:hanging="368"/>
+        <w:jc w:val="both"/>
         <w:rPr>
           <w:rFonts w:ascii="Symbol" w:eastAsia="Symbol" w:hAnsi="Symbol"/>
         </w:rPr>
@@ -10023,6 +10500,7 @@
         </w:tabs>
         <w:spacing w:line="0" w:lineRule="atLeast"/>
         <w:ind w:left="720" w:hanging="368"/>
+        <w:jc w:val="both"/>
         <w:rPr>
           <w:rFonts w:ascii="Symbol" w:eastAsia="Symbol" w:hAnsi="Symbol"/>
         </w:rPr>
@@ -10054,6 +10532,7 @@
         </w:tabs>
         <w:spacing w:line="0" w:lineRule="atLeast"/>
         <w:ind w:left="720" w:hanging="368"/>
+        <w:jc w:val="both"/>
         <w:rPr>
           <w:rFonts w:ascii="Symbol" w:eastAsia="Symbol" w:hAnsi="Symbol"/>
         </w:rPr>
@@ -10101,6 +10580,7 @@
         </w:tabs>
         <w:spacing w:line="0" w:lineRule="atLeast"/>
         <w:ind w:left="720" w:hanging="368"/>
+        <w:jc w:val="both"/>
         <w:rPr>
           <w:rFonts w:ascii="Symbol" w:eastAsia="Symbol" w:hAnsi="Symbol"/>
         </w:rPr>
@@ -10124,6 +10604,7 @@
     <w:p>
       <w:pPr>
         <w:spacing w:line="276" w:lineRule="exact"/>
+        <w:jc w:val="both"/>
         <w:rPr>
           <w:rFonts w:ascii="Times New Roman" w:eastAsia="Times New Roman" w:hAnsi="Times New Roman"/>
         </w:rPr>
@@ -10132,6 +10613,7 @@
     <w:p>
       <w:pPr>
         <w:spacing w:line="0" w:lineRule="atLeast"/>
+        <w:jc w:val="both"/>
         <w:rPr>
           <w:rFonts w:ascii="Arial" w:eastAsia="Arial" w:hAnsi="Arial"/>
           <w:b/>
@@ -10158,6 +10640,7 @@
     <w:p>
       <w:pPr>
         <w:spacing w:line="11" w:lineRule="exact"/>
+        <w:jc w:val="both"/>
         <w:rPr>
           <w:rFonts w:ascii="Times New Roman" w:eastAsia="Times New Roman" w:hAnsi="Times New Roman"/>
         </w:rPr>
@@ -10200,6 +10683,7 @@
     <w:p>
       <w:pPr>
         <w:spacing w:line="14" w:lineRule="exact"/>
+        <w:jc w:val="both"/>
         <w:rPr>
           <w:rFonts w:ascii="Times New Roman" w:eastAsia="Times New Roman" w:hAnsi="Times New Roman"/>
         </w:rPr>
@@ -10209,6 +10693,7 @@
       <w:pPr>
         <w:spacing w:line="237" w:lineRule="auto"/>
         <w:ind w:right="260"/>
+        <w:jc w:val="both"/>
         <w:rPr>
           <w:rFonts w:ascii="Arial" w:eastAsia="Arial" w:hAnsi="Arial"/>
           <w:sz w:val="24"/>
@@ -10257,6 +10742,153 @@
     </w:sectPr>
   </w:body>
 </w:document>
+</file>
+
+<file path=word/endnotes.xml><?xml version="1.0" encoding="utf-8"?>
+<w:endnotes xmlns:wpc="http://schemas.microsoft.com/office/word/2010/wordprocessingCanvas" xmlns:mc="http://schemas.openxmlformats.org/markup-compatibility/2006" xmlns:o="urn:schemas-microsoft-com:office:office" xmlns:r="http://schemas.openxmlformats.org/officeDocument/2006/relationships" xmlns:m="http://schemas.openxmlformats.org/officeDocument/2006/math" xmlns:v="urn:schemas-microsoft-com:vml" xmlns:wp14="http://schemas.microsoft.com/office/word/2010/wordprocessingDrawing" xmlns:wp="http://schemas.openxmlformats.org/drawingml/2006/wordprocessingDrawing" xmlns:w10="urn:schemas-microsoft-com:office:word" xmlns:w="http://schemas.openxmlformats.org/wordprocessingml/2006/main" xmlns:w14="http://schemas.microsoft.com/office/word/2010/wordml" xmlns:wpg="http://schemas.microsoft.com/office/word/2010/wordprocessingGroup" xmlns:wpi="http://schemas.microsoft.com/office/word/2010/wordprocessingInk" xmlns:wne="http://schemas.microsoft.com/office/word/2006/wordml" xmlns:wps="http://schemas.microsoft.com/office/word/2010/wordprocessingShape" mc:Ignorable="w14 wp14">
+  <w:endnote w:type="separator" w:id="-1">
+    <w:p>
+      <w:r>
+        <w:separator/>
+      </w:r>
+    </w:p>
+  </w:endnote>
+  <w:endnote w:type="continuationSeparator" w:id="0">
+    <w:p>
+      <w:r>
+        <w:continuationSeparator/>
+      </w:r>
+    </w:p>
+  </w:endnote>
+</w:endnotes>
+</file>
+
+<file path=word/footer1.xml><?xml version="1.0" encoding="utf-8"?>
+<w:ftr xmlns:wpc="http://schemas.microsoft.com/office/word/2010/wordprocessingCanvas" xmlns:mc="http://schemas.openxmlformats.org/markup-compatibility/2006" xmlns:o="urn:schemas-microsoft-com:office:office" xmlns:r="http://schemas.openxmlformats.org/officeDocument/2006/relationships" xmlns:m="http://schemas.openxmlformats.org/officeDocument/2006/math" xmlns:v="urn:schemas-microsoft-com:vml" xmlns:wp14="http://schemas.microsoft.com/office/word/2010/wordprocessingDrawing" xmlns:wp="http://schemas.openxmlformats.org/drawingml/2006/wordprocessingDrawing" xmlns:w10="urn:schemas-microsoft-com:office:word" xmlns:w="http://schemas.openxmlformats.org/wordprocessingml/2006/main" xmlns:w14="http://schemas.microsoft.com/office/word/2010/wordml" xmlns:wpg="http://schemas.microsoft.com/office/word/2010/wordprocessingGroup" xmlns:wpi="http://schemas.microsoft.com/office/word/2010/wordprocessingInk" xmlns:wne="http://schemas.microsoft.com/office/word/2006/wordml" xmlns:wps="http://schemas.microsoft.com/office/word/2010/wordprocessingShape" mc:Ignorable="w14 wp14">
+  <w:p>
+    <w:pPr>
+      <w:pStyle w:val="Footer"/>
+      <w:pBdr>
+        <w:top w:val="single" w:sz="4" w:space="1" w:color="auto"/>
+      </w:pBdr>
+      <w:jc w:val="center"/>
+      <w:rPr>
+        <w:b/>
+        <w:sz w:val="22"/>
+      </w:rPr>
+    </w:pPr>
+    <w:r>
+      <w:rPr>
+        <w:b/>
+        <w:sz w:val="22"/>
+      </w:rPr>
+      <w:t xml:space="preserve">                                                                                                                                                         Page </w:t>
+    </w:r>
+    <w:r>
+      <w:rPr>
+        <w:b/>
+        <w:sz w:val="22"/>
+      </w:rPr>
+      <w:fldChar w:fldCharType="begin"/>
+    </w:r>
+    <w:r>
+      <w:rPr>
+        <w:b/>
+        <w:sz w:val="22"/>
+      </w:rPr>
+      <w:instrText xml:space="preserve"> PAGE  \* Arabic  \* MERGEFORMAT </w:instrText>
+    </w:r>
+    <w:r>
+      <w:rPr>
+        <w:b/>
+        <w:sz w:val="22"/>
+      </w:rPr>
+      <w:fldChar w:fldCharType="separate"/>
+    </w:r>
+    <w:r>
+      <w:rPr>
+        <w:b/>
+        <w:noProof/>
+        <w:sz w:val="22"/>
+      </w:rPr>
+      <w:t>1</w:t>
+    </w:r>
+    <w:r>
+      <w:rPr>
+        <w:b/>
+        <w:sz w:val="22"/>
+      </w:rPr>
+      <w:fldChar w:fldCharType="end"/>
+    </w:r>
+    <w:r>
+      <w:rPr>
+        <w:b/>
+        <w:sz w:val="22"/>
+      </w:rPr>
+      <w:t xml:space="preserve"> of </w:t>
+    </w:r>
+    <w:r>
+      <w:rPr>
+        <w:b/>
+        <w:sz w:val="22"/>
+      </w:rPr>
+      <w:fldChar w:fldCharType="begin"/>
+    </w:r>
+    <w:r>
+      <w:rPr>
+        <w:b/>
+        <w:sz w:val="22"/>
+      </w:rPr>
+      <w:instrText xml:space="preserve"> NUMPAGES  \* Arabic  \* MERGEFORMAT </w:instrText>
+    </w:r>
+    <w:r>
+      <w:rPr>
+        <w:b/>
+        <w:sz w:val="22"/>
+      </w:rPr>
+      <w:fldChar w:fldCharType="separate"/>
+    </w:r>
+    <w:r>
+      <w:rPr>
+        <w:b/>
+        <w:noProof/>
+        <w:sz w:val="22"/>
+      </w:rPr>
+      <w:t>8</w:t>
+    </w:r>
+    <w:r>
+      <w:rPr>
+        <w:b/>
+        <w:sz w:val="22"/>
+      </w:rPr>
+      <w:fldChar w:fldCharType="end"/>
+    </w:r>
+  </w:p>
+  <w:p>
+    <w:pPr>
+      <w:pStyle w:val="Footer"/>
+    </w:pPr>
+  </w:p>
+</w:ftr>
+</file>
+
+<file path=word/footnotes.xml><?xml version="1.0" encoding="utf-8"?>
+<w:footnotes xmlns:wpc="http://schemas.microsoft.com/office/word/2010/wordprocessingCanvas" xmlns:mc="http://schemas.openxmlformats.org/markup-compatibility/2006" xmlns:o="urn:schemas-microsoft-com:office:office" xmlns:r="http://schemas.openxmlformats.org/officeDocument/2006/relationships" xmlns:m="http://schemas.openxmlformats.org/officeDocument/2006/math" xmlns:v="urn:schemas-microsoft-com:vml" xmlns:wp14="http://schemas.microsoft.com/office/word/2010/wordprocessingDrawing" xmlns:wp="http://schemas.openxmlformats.org/drawingml/2006/wordprocessingDrawing" xmlns:w10="urn:schemas-microsoft-com:office:word" xmlns:w="http://schemas.openxmlformats.org/wordprocessingml/2006/main" xmlns:w14="http://schemas.microsoft.com/office/word/2010/wordml" xmlns:wpg="http://schemas.microsoft.com/office/word/2010/wordprocessingGroup" xmlns:wpi="http://schemas.microsoft.com/office/word/2010/wordprocessingInk" xmlns:wne="http://schemas.microsoft.com/office/word/2006/wordml" xmlns:wps="http://schemas.microsoft.com/office/word/2010/wordprocessingShape" mc:Ignorable="w14 wp14">
+  <w:footnote w:type="separator" w:id="-1">
+    <w:p>
+      <w:r>
+        <w:separator/>
+      </w:r>
+    </w:p>
+  </w:footnote>
+  <w:footnote w:type="continuationSeparator" w:id="0">
+    <w:p>
+      <w:r>
+        <w:continuationSeparator/>
+      </w:r>
+    </w:p>
+  </w:footnote>
+</w:footnotes>
 </file>
 
 <file path=word/numbering.xml><?xml version="1.0" encoding="utf-8"?>
@@ -11282,6 +11914,48 @@
     <w:semiHidden/>
     <w:unhideWhenUsed/>
   </w:style>
+  <w:style w:type="paragraph" w:styleId="Header">
+    <w:name w:val="header"/>
+    <w:basedOn w:val="Normal"/>
+    <w:link w:val="HeaderChar"/>
+    <w:uiPriority w:val="99"/>
+    <w:unhideWhenUsed/>
+    <w:rsid w:val="00104981"/>
+    <w:pPr>
+      <w:tabs>
+        <w:tab w:val="center" w:pos="4680"/>
+        <w:tab w:val="right" w:pos="9360"/>
+      </w:tabs>
+    </w:pPr>
+  </w:style>
+  <w:style w:type="character" w:customStyle="1" w:styleId="HeaderChar">
+    <w:name w:val="Header Char"/>
+    <w:basedOn w:val="DefaultParagraphFont"/>
+    <w:link w:val="Header"/>
+    <w:uiPriority w:val="99"/>
+    <w:rsid w:val="00104981"/>
+  </w:style>
+  <w:style w:type="paragraph" w:styleId="Footer">
+    <w:name w:val="footer"/>
+    <w:basedOn w:val="Normal"/>
+    <w:link w:val="FooterChar"/>
+    <w:uiPriority w:val="99"/>
+    <w:unhideWhenUsed/>
+    <w:rsid w:val="00104981"/>
+    <w:pPr>
+      <w:tabs>
+        <w:tab w:val="center" w:pos="4680"/>
+        <w:tab w:val="right" w:pos="9360"/>
+      </w:tabs>
+    </w:pPr>
+  </w:style>
+  <w:style w:type="character" w:customStyle="1" w:styleId="FooterChar">
+    <w:name w:val="Footer Char"/>
+    <w:basedOn w:val="DefaultParagraphFont"/>
+    <w:link w:val="Footer"/>
+    <w:uiPriority w:val="99"/>
+    <w:rsid w:val="00104981"/>
+  </w:style>
 </w:styles>
 </file>
 
@@ -11465,6 +12139,48 @@
     <w:uiPriority w:val="99"/>
     <w:semiHidden/>
     <w:unhideWhenUsed/>
+  </w:style>
+  <w:style w:type="paragraph" w:styleId="Header">
+    <w:name w:val="header"/>
+    <w:basedOn w:val="Normal"/>
+    <w:link w:val="HeaderChar"/>
+    <w:uiPriority w:val="99"/>
+    <w:unhideWhenUsed/>
+    <w:rsid w:val="00104981"/>
+    <w:pPr>
+      <w:tabs>
+        <w:tab w:val="center" w:pos="4680"/>
+        <w:tab w:val="right" w:pos="9360"/>
+      </w:tabs>
+    </w:pPr>
+  </w:style>
+  <w:style w:type="character" w:customStyle="1" w:styleId="HeaderChar">
+    <w:name w:val="Header Char"/>
+    <w:basedOn w:val="DefaultParagraphFont"/>
+    <w:link w:val="Header"/>
+    <w:uiPriority w:val="99"/>
+    <w:rsid w:val="00104981"/>
+  </w:style>
+  <w:style w:type="paragraph" w:styleId="Footer">
+    <w:name w:val="footer"/>
+    <w:basedOn w:val="Normal"/>
+    <w:link w:val="FooterChar"/>
+    <w:uiPriority w:val="99"/>
+    <w:unhideWhenUsed/>
+    <w:rsid w:val="00104981"/>
+    <w:pPr>
+      <w:tabs>
+        <w:tab w:val="center" w:pos="4680"/>
+        <w:tab w:val="right" w:pos="9360"/>
+      </w:tabs>
+    </w:pPr>
+  </w:style>
+  <w:style w:type="character" w:customStyle="1" w:styleId="FooterChar">
+    <w:name w:val="Footer Char"/>
+    <w:basedOn w:val="DefaultParagraphFont"/>
+    <w:link w:val="Footer"/>
+    <w:uiPriority w:val="99"/>
+    <w:rsid w:val="00104981"/>
   </w:style>
 </w:styles>
 </file>

--- a/Resources/Final/AngularJS_Desc2.docx
+++ b/Resources/Final/AngularJS_Desc2.docx
@@ -20,6 +20,8 @@
           <w:sz w:val="28"/>
         </w:rPr>
       </w:pPr>
+      <w:bookmarkStart w:id="0" w:name="_GoBack"/>
+      <w:bookmarkEnd w:id="0"/>
       <w:r>
         <w:rPr>
           <w:b/>
@@ -334,16 +336,7 @@
           <w:rFonts w:ascii="Arial" w:eastAsia="Arial" w:hAnsi="Arial"/>
           <w:sz w:val="23"/>
         </w:rPr>
-        <w:t xml:space="preserve"> provides developers opt</w:t>
-      </w:r>
-      <w:bookmarkStart w:id="0" w:name="_GoBack"/>
-      <w:bookmarkEnd w:id="0"/>
-      <w:r>
-        <w:rPr>
-          <w:rFonts w:ascii="Arial" w:eastAsia="Arial" w:hAnsi="Arial"/>
-          <w:sz w:val="23"/>
-        </w:rPr>
-        <w:t xml:space="preserve">ions to write client side application </w:t>
+        <w:t xml:space="preserve"> provides developers options to write client side application </w:t>
       </w:r>
       <w:proofErr w:type="spellStart"/>
       <w:r>
@@ -10782,7 +10775,44 @@
         <w:b/>
         <w:sz w:val="22"/>
       </w:rPr>
-      <w:t xml:space="preserve">                                                                                                                                                         Page </w:t>
+      <w:t xml:space="preserve">Md. </w:t>
+    </w:r>
+    <w:proofErr w:type="spellStart"/>
+    <w:r>
+      <w:rPr>
+        <w:b/>
+        <w:sz w:val="22"/>
+      </w:rPr>
+      <w:t>Sofiqul</w:t>
+    </w:r>
+    <w:proofErr w:type="spellEnd"/>
+    <w:r>
+      <w:rPr>
+        <w:b/>
+        <w:sz w:val="22"/>
+      </w:rPr>
+      <w:t xml:space="preserve"> Islam</w:t>
+    </w:r>
+    <w:r>
+      <w:rPr>
+        <w:b/>
+        <w:sz w:val="22"/>
+      </w:rPr>
+      <w:t xml:space="preserve">                                                                                                                         </w:t>
+    </w:r>
+    <w:r>
+      <w:rPr>
+        <w:b/>
+        <w:sz w:val="22"/>
+      </w:rPr>
+      <w:t xml:space="preserve">                             </w:t>
+    </w:r>
+    <w:r>
+      <w:rPr>
+        <w:b/>
+        <w:sz w:val="22"/>
+      </w:rPr>
+      <w:t xml:space="preserve">Page </w:t>
     </w:r>
     <w:r>
       <w:rPr>
@@ -10811,7 +10841,7 @@
         <w:noProof/>
         <w:sz w:val="22"/>
       </w:rPr>
-      <w:t>1</w:t>
+      <w:t>8</w:t>
     </w:r>
     <w:r>
       <w:rPr>
@@ -10854,7 +10884,7 @@
         <w:noProof/>
         <w:sz w:val="22"/>
       </w:rPr>
-      <w:t>8</w:t>
+      <w:t>9</w:t>
     </w:r>
     <w:r>
       <w:rPr>
